--- a/P3-2/Guiao3BD.docx
+++ b/P3-2/Guiao3BD.docx
@@ -90,11 +90,9 @@
       </w:r>
     </w:p>
     <w:p>
-      <w:proofErr w:type="gramStart"/>
       <w:r>
         <w:t>Airport(</w:t>
       </w:r>
-      <w:proofErr w:type="gramEnd"/>
       <w:r>
         <w:t>id</w:t>
       </w:r>
@@ -121,12 +119,10 @@
       </w:r>
     </w:p>
     <w:p>
-      <w:proofErr w:type="gramStart"/>
       <w:r>
         <w:t>Airplane(</w:t>
       </w:r>
       <w:proofErr w:type="spellStart"/>
-      <w:proofErr w:type="gramEnd"/>
       <w:r>
         <w:t>a</w:t>
       </w:r>
@@ -142,7 +138,10 @@
         <w:t>seat</w:t>
       </w:r>
       <w:r>
-        <w:t>_count</w:t>
+        <w:t>_</w:t>
+      </w:r>
+      <w:r>
+        <w:t>no</w:t>
       </w:r>
       <w:proofErr w:type="spellEnd"/>
       <w:r>
@@ -197,11 +196,9 @@
         <w:t>ax_seats</w:t>
       </w:r>
       <w:proofErr w:type="spellEnd"/>
-      <w:proofErr w:type="gramStart"/>
       <w:r>
         <w:t>);</w:t>
       </w:r>
-      <w:proofErr w:type="gramEnd"/>
     </w:p>
     <w:p>
       <w:proofErr w:type="spellStart"/>
@@ -217,156 +214,657 @@
       </w:r>
       <w:proofErr w:type="spellStart"/>
       <w:r>
+        <w:t>leg_num</w:t>
+      </w:r>
+      <w:proofErr w:type="spellEnd"/>
+      <w:r>
+        <w:t xml:space="preserve">, </w:t>
+      </w:r>
+      <w:r>
+        <w:t>d</w:t>
+      </w:r>
+      <w:r>
+        <w:t xml:space="preserve">ate, </w:t>
+      </w:r>
+      <w:proofErr w:type="spellStart"/>
+      <w:r>
+        <w:t>num</w:t>
+      </w:r>
+      <w:r>
+        <w:t>_of_avail_seats</w:t>
+      </w:r>
+      <w:proofErr w:type="spellEnd"/>
+      <w:r>
+        <w:t>);</w:t>
+      </w:r>
+    </w:p>
+    <w:p>
+      <w:r>
+        <w:t xml:space="preserve">Seat </w:t>
+      </w:r>
+      <w:r>
+        <w:t>(</w:t>
+      </w:r>
+      <w:proofErr w:type="spellStart"/>
+      <w:r>
+        <w:t>s</w:t>
+      </w:r>
+      <w:r>
+        <w:t>eat_no</w:t>
+      </w:r>
+      <w:proofErr w:type="spellEnd"/>
+      <w:r>
+        <w:t xml:space="preserve">, date, </w:t>
+      </w:r>
+      <w:proofErr w:type="spellStart"/>
+      <w:r>
+        <w:t>leg_num</w:t>
+      </w:r>
+      <w:proofErr w:type="spellEnd"/>
+      <w:r>
+        <w:t xml:space="preserve">, </w:t>
+      </w:r>
+      <w:proofErr w:type="spellStart"/>
+      <w:r>
+        <w:t>flight_num</w:t>
+      </w:r>
+      <w:proofErr w:type="spellEnd"/>
+      <w:r>
+        <w:t>);</w:t>
+      </w:r>
+    </w:p>
+    <w:p>
+      <w:r>
+        <w:t xml:space="preserve">Fare </w:t>
+      </w:r>
+      <w:r>
+        <w:t>(</w:t>
+      </w:r>
+      <w:r>
+        <w:t>c</w:t>
+      </w:r>
+      <w:r>
+        <w:t xml:space="preserve">ode, </w:t>
+      </w:r>
+      <w:r>
+        <w:t>r</w:t>
+      </w:r>
+      <w:r>
+        <w:t xml:space="preserve">estrictions, </w:t>
+      </w:r>
+      <w:r>
+        <w:t>a</w:t>
+      </w:r>
+      <w:r>
+        <w:t>mount);</w:t>
+      </w:r>
+    </w:p>
+    <w:p>
+      <w:r>
+        <w:t xml:space="preserve">Flight </w:t>
+      </w:r>
+      <w:r>
+        <w:t>(</w:t>
+      </w:r>
+      <w:proofErr w:type="spellStart"/>
+      <w:r>
+        <w:t>flight_num</w:t>
+      </w:r>
+      <w:proofErr w:type="spellEnd"/>
+      <w:r>
+        <w:t xml:space="preserve">, </w:t>
+      </w:r>
+      <w:r>
+        <w:t>a</w:t>
+      </w:r>
+      <w:r>
+        <w:t xml:space="preserve">irline, </w:t>
+      </w:r>
+      <w:r>
+        <w:t>w</w:t>
+      </w:r>
+      <w:r>
+        <w:t>eekdays);</w:t>
+      </w:r>
+    </w:p>
+    <w:p>
+      <w:r>
+        <w:t xml:space="preserve">b) </w:t>
+      </w:r>
+    </w:p>
+    <w:p>
+      <w:r>
+        <w:t xml:space="preserve">Airport: </w:t>
+      </w:r>
+      <w:proofErr w:type="spellStart"/>
+      <w:r>
+        <w:t>chaves</w:t>
+      </w:r>
+      <w:proofErr w:type="spellEnd"/>
+      <w:r>
+        <w:t xml:space="preserve"> </w:t>
+      </w:r>
+      <w:proofErr w:type="spellStart"/>
+      <w:r>
+        <w:t>candidatas</w:t>
+      </w:r>
+      <w:proofErr w:type="spellEnd"/>
+      <w:r>
+        <w:t xml:space="preserve"> </w:t>
+      </w:r>
+      <w:r>
+        <w:t>=</w:t>
+      </w:r>
+      <w:r>
+        <w:t xml:space="preserve"> </w:t>
+      </w:r>
+      <w:r>
+        <w:t xml:space="preserve">{ </w:t>
+      </w:r>
+      <w:r>
+        <w:t>id</w:t>
+      </w:r>
+      <w:r>
+        <w:t>, City, Name};</w:t>
+      </w:r>
+    </w:p>
+    <w:p>
+      <w:pPr>
+        <w:ind w:firstLine="720"/>
+        <w:rPr>
+          <w:lang w:val="pt-PT"/>
+        </w:rPr>
+      </w:pPr>
+      <w:r>
+        <w:t xml:space="preserve"> </w:t>
+      </w:r>
+      <w:r>
+        <w:rPr>
+          <w:lang w:val="pt-PT"/>
+        </w:rPr>
+        <w:t>chave primária=</w:t>
+      </w:r>
+      <w:r>
+        <w:rPr>
+          <w:lang w:val="pt-PT"/>
+        </w:rPr>
+        <w:t xml:space="preserve">{ </w:t>
+      </w:r>
+      <w:r>
+        <w:rPr>
+          <w:lang w:val="pt-PT"/>
+        </w:rPr>
+        <w:t>id</w:t>
+      </w:r>
+      <w:r>
+        <w:rPr>
+          <w:lang w:val="pt-PT"/>
+        </w:rPr>
+        <w:t xml:space="preserve"> };</w:t>
+      </w:r>
+    </w:p>
+    <w:p>
+      <w:pPr>
+        <w:ind w:firstLine="720"/>
+        <w:rPr>
+          <w:lang w:val="pt-PT"/>
+        </w:rPr>
+      </w:pPr>
+      <w:r>
+        <w:rPr>
+          <w:lang w:val="pt-PT"/>
+        </w:rPr>
+        <w:t xml:space="preserve"> chaves estrangeiras={}</w:t>
+      </w:r>
+    </w:p>
+    <w:p>
+      <w:pPr>
+        <w:rPr>
+          <w:lang w:val="pt-PT"/>
+        </w:rPr>
+      </w:pPr>
+      <w:proofErr w:type="spellStart"/>
+      <w:r>
+        <w:rPr>
+          <w:lang w:val="pt-PT"/>
+        </w:rPr>
+        <w:t>Airplane</w:t>
+      </w:r>
+      <w:proofErr w:type="spellEnd"/>
+      <w:r>
+        <w:rPr>
+          <w:lang w:val="pt-PT"/>
+        </w:rPr>
+        <w:t xml:space="preserve">: chaves candidatas={ </w:t>
+      </w:r>
+      <w:proofErr w:type="spellStart"/>
+      <w:r>
+        <w:rPr>
+          <w:lang w:val="pt-PT"/>
+        </w:rPr>
+        <w:t>a</w:t>
+      </w:r>
+      <w:r>
+        <w:rPr>
+          <w:lang w:val="pt-PT"/>
+        </w:rPr>
+        <w:t>irplane_id</w:t>
+      </w:r>
+      <w:proofErr w:type="spellEnd"/>
+      <w:r>
+        <w:rPr>
+          <w:lang w:val="pt-PT"/>
+        </w:rPr>
+        <w:t xml:space="preserve"> };</w:t>
+      </w:r>
+    </w:p>
+    <w:p>
+      <w:pPr>
+        <w:ind w:firstLine="720"/>
+        <w:rPr>
+          <w:lang w:val="pt-PT"/>
+        </w:rPr>
+      </w:pPr>
+      <w:r>
+        <w:rPr>
+          <w:lang w:val="pt-PT"/>
+        </w:rPr>
+        <w:t xml:space="preserve"> </w:t>
+      </w:r>
+      <w:r>
+        <w:rPr>
+          <w:lang w:val="pt-PT"/>
+        </w:rPr>
+        <w:t>chave primária=</w:t>
+      </w:r>
+      <w:r>
+        <w:rPr>
+          <w:lang w:val="pt-PT"/>
+        </w:rPr>
+        <w:t xml:space="preserve">{ </w:t>
+      </w:r>
+      <w:proofErr w:type="spellStart"/>
+      <w:r>
+        <w:rPr>
+          <w:lang w:val="pt-PT"/>
+        </w:rPr>
+        <w:t>a</w:t>
+      </w:r>
+      <w:r>
+        <w:rPr>
+          <w:lang w:val="pt-PT"/>
+        </w:rPr>
+        <w:t>irplane_id</w:t>
+      </w:r>
+      <w:proofErr w:type="spellEnd"/>
+      <w:r>
+        <w:rPr>
+          <w:lang w:val="pt-PT"/>
+        </w:rPr>
+        <w:t xml:space="preserve"> };</w:t>
+      </w:r>
+    </w:p>
+    <w:p>
+      <w:pPr>
+        <w:ind w:firstLine="720"/>
+        <w:rPr>
+          <w:lang w:val="pt-PT"/>
+        </w:rPr>
+      </w:pPr>
+      <w:r>
+        <w:rPr>
+          <w:lang w:val="pt-PT"/>
+        </w:rPr>
+        <w:t xml:space="preserve"> chaves estrangeiras={</w:t>
+      </w:r>
+      <w:r>
+        <w:rPr>
+          <w:lang w:val="pt-PT"/>
+        </w:rPr>
+        <w:t xml:space="preserve"> </w:t>
+      </w:r>
+      <w:proofErr w:type="spellStart"/>
+      <w:r>
+        <w:rPr>
+          <w:lang w:val="pt-PT"/>
+        </w:rPr>
+        <w:t>airplane_type</w:t>
+      </w:r>
+      <w:proofErr w:type="spellEnd"/>
+      <w:r>
+        <w:rPr>
+          <w:lang w:val="pt-PT"/>
+        </w:rPr>
+        <w:t xml:space="preserve"> </w:t>
+      </w:r>
+      <w:r>
+        <w:rPr>
+          <w:lang w:val="pt-PT"/>
+        </w:rPr>
+        <w:t>}</w:t>
+      </w:r>
+    </w:p>
+    <w:p>
+      <w:pPr>
+        <w:rPr>
+          <w:lang w:val="pt-PT"/>
+        </w:rPr>
+      </w:pPr>
+      <w:proofErr w:type="spellStart"/>
+      <w:r>
+        <w:rPr>
+          <w:lang w:val="pt-PT"/>
+        </w:rPr>
+        <w:t>AirplaneType</w:t>
+      </w:r>
+      <w:proofErr w:type="spellEnd"/>
+      <w:r>
+        <w:rPr>
+          <w:lang w:val="pt-PT"/>
+        </w:rPr>
+        <w:t xml:space="preserve">: chaves candidatas={ </w:t>
+      </w:r>
+      <w:proofErr w:type="spellStart"/>
+      <w:r>
+        <w:rPr>
+          <w:lang w:val="pt-PT"/>
+        </w:rPr>
+        <w:t>Type_name</w:t>
+      </w:r>
+      <w:proofErr w:type="spellEnd"/>
+      <w:r>
+        <w:rPr>
+          <w:lang w:val="pt-PT"/>
+        </w:rPr>
+        <w:t xml:space="preserve"> };</w:t>
+      </w:r>
+    </w:p>
+    <w:p>
+      <w:pPr>
+        <w:ind w:firstLine="720"/>
+        <w:rPr>
+          <w:lang w:val="pt-PT"/>
+        </w:rPr>
+      </w:pPr>
+      <w:r>
+        <w:rPr>
+          <w:lang w:val="pt-PT"/>
+        </w:rPr>
+        <w:t xml:space="preserve"> </w:t>
+      </w:r>
+      <w:r>
+        <w:rPr>
+          <w:lang w:val="pt-PT"/>
+        </w:rPr>
+        <w:t>chave primária=</w:t>
+      </w:r>
+      <w:r>
+        <w:rPr>
+          <w:lang w:val="pt-PT"/>
+        </w:rPr>
+        <w:t>{</w:t>
+      </w:r>
+      <w:r>
+        <w:rPr>
+          <w:lang w:val="pt-PT"/>
+        </w:rPr>
+        <w:t xml:space="preserve"> </w:t>
+      </w:r>
+      <w:proofErr w:type="spellStart"/>
+      <w:r>
+        <w:rPr>
+          <w:lang w:val="pt-PT"/>
+        </w:rPr>
+        <w:t>Type_name</w:t>
+      </w:r>
+      <w:proofErr w:type="spellEnd"/>
+      <w:r>
+        <w:rPr>
+          <w:lang w:val="pt-PT"/>
+        </w:rPr>
+        <w:t xml:space="preserve"> };</w:t>
+      </w:r>
+    </w:p>
+    <w:p>
+      <w:pPr>
+        <w:ind w:firstLine="720"/>
+        <w:rPr>
+          <w:lang w:val="pt-PT"/>
+        </w:rPr>
+      </w:pPr>
+      <w:r>
+        <w:rPr>
+          <w:lang w:val="pt-PT"/>
+        </w:rPr>
+        <w:t xml:space="preserve"> chaves estrangeiras={}</w:t>
+      </w:r>
+    </w:p>
+    <w:p>
+      <w:pPr>
+        <w:rPr>
+          <w:lang w:val="pt-PT"/>
+        </w:rPr>
+      </w:pPr>
+      <w:proofErr w:type="spellStart"/>
+      <w:r>
+        <w:rPr>
+          <w:lang w:val="pt-PT"/>
+        </w:rPr>
+        <w:t>LegInstance</w:t>
+      </w:r>
+      <w:proofErr w:type="spellEnd"/>
+      <w:r>
+        <w:rPr>
+          <w:lang w:val="pt-PT"/>
+        </w:rPr>
+        <w:t xml:space="preserve">: chaves candidatas={ </w:t>
+      </w:r>
+      <w:proofErr w:type="spellStart"/>
+      <w:r>
+        <w:rPr>
+          <w:lang w:val="pt-PT"/>
+        </w:rPr>
         <w:t>flight_leg_num</w:t>
       </w:r>
       <w:proofErr w:type="spellEnd"/>
       <w:r>
+        <w:rPr>
+          <w:lang w:val="pt-PT"/>
+        </w:rPr>
+        <w:t xml:space="preserve"> </w:t>
+      </w:r>
+      <w:r>
+        <w:rPr>
+          <w:lang w:val="pt-PT"/>
+        </w:rPr>
+        <w:t>};</w:t>
+      </w:r>
+    </w:p>
+    <w:p>
+      <w:pPr>
+        <w:ind w:firstLine="720"/>
+        <w:rPr>
+          <w:lang w:val="pt-PT"/>
+        </w:rPr>
+      </w:pPr>
+      <w:r>
+        <w:rPr>
+          <w:lang w:val="pt-PT"/>
+        </w:rPr>
+        <w:t xml:space="preserve"> </w:t>
+      </w:r>
+      <w:r>
+        <w:rPr>
+          <w:lang w:val="pt-PT"/>
+        </w:rPr>
+        <w:t>chave primária=</w:t>
+      </w:r>
+      <w:r>
+        <w:rPr>
+          <w:lang w:val="pt-PT"/>
+        </w:rPr>
+        <w:t>{</w:t>
+      </w:r>
+      <w:r>
+        <w:rPr>
+          <w:lang w:val="pt-PT"/>
+        </w:rPr>
+        <w:t xml:space="preserve"> </w:t>
+      </w:r>
+      <w:proofErr w:type="spellStart"/>
+      <w:r>
+        <w:rPr>
+          <w:lang w:val="pt-PT"/>
+        </w:rPr>
+        <w:t>flight_leg_num</w:t>
+      </w:r>
+      <w:proofErr w:type="spellEnd"/>
+      <w:r>
+        <w:rPr>
+          <w:lang w:val="pt-PT"/>
+        </w:rPr>
+        <w:t xml:space="preserve"> };</w:t>
+      </w:r>
+    </w:p>
+    <w:p>
+      <w:pPr>
+        <w:ind w:firstLine="720"/>
+        <w:rPr>
+          <w:lang w:val="pt-PT"/>
+        </w:rPr>
+      </w:pPr>
+      <w:r>
+        <w:rPr>
+          <w:lang w:val="pt-PT"/>
+        </w:rPr>
+        <w:t xml:space="preserve"> chaves estrangeiras={</w:t>
+      </w:r>
+      <w:r>
+        <w:rPr>
+          <w:lang w:val="pt-PT"/>
+        </w:rPr>
+        <w:t xml:space="preserve"> </w:t>
+      </w:r>
+      <w:r>
+        <w:rPr>
+          <w:lang w:val="pt-PT"/>
+        </w:rPr>
+        <w:t>}</w:t>
+      </w:r>
+    </w:p>
+    <w:p>
+      <w:r>
+        <w:t>Seat</w:t>
+      </w:r>
+      <w:r>
+        <w:t xml:space="preserve">: </w:t>
+      </w:r>
+      <w:proofErr w:type="spellStart"/>
+      <w:r>
+        <w:t>chaves</w:t>
+      </w:r>
+      <w:proofErr w:type="spellEnd"/>
+      <w:r>
+        <w:t xml:space="preserve"> </w:t>
+      </w:r>
+      <w:proofErr w:type="spellStart"/>
+      <w:r>
+        <w:t>candidatas</w:t>
+      </w:r>
+      <w:proofErr w:type="spellEnd"/>
+      <w:r>
+        <w:t xml:space="preserve">={ </w:t>
+      </w:r>
+      <w:proofErr w:type="spellStart"/>
+      <w:r>
+        <w:t>seat</w:t>
+      </w:r>
+      <w:r>
+        <w:t>_num</w:t>
+      </w:r>
+      <w:proofErr w:type="spellEnd"/>
+      <w:r>
+        <w:t xml:space="preserve"> };</w:t>
+      </w:r>
+    </w:p>
+    <w:p>
+      <w:pPr>
+        <w:ind w:firstLine="720"/>
+        <w:rPr>
+          <w:lang w:val="pt-PT"/>
+        </w:rPr>
+      </w:pPr>
+      <w:r>
+        <w:rPr>
+          <w:lang w:val="pt-PT"/>
+        </w:rPr>
+        <w:t xml:space="preserve"> </w:t>
+      </w:r>
+      <w:r>
+        <w:rPr>
+          <w:lang w:val="pt-PT"/>
+        </w:rPr>
+        <w:t>chave primária=</w:t>
+      </w:r>
+      <w:r>
+        <w:rPr>
+          <w:lang w:val="pt-PT"/>
+        </w:rPr>
+        <w:t>{</w:t>
+      </w:r>
+      <w:r>
+        <w:rPr>
+          <w:lang w:val="pt-PT"/>
+        </w:rPr>
+        <w:t xml:space="preserve"> </w:t>
+      </w:r>
+      <w:proofErr w:type="spellStart"/>
+      <w:r>
+        <w:rPr>
+          <w:lang w:val="pt-PT"/>
+        </w:rPr>
+        <w:t>seat_num</w:t>
+      </w:r>
+      <w:proofErr w:type="spellEnd"/>
+      <w:r>
+        <w:rPr>
+          <w:lang w:val="pt-PT"/>
+        </w:rPr>
+        <w:t xml:space="preserve">, date, </w:t>
+      </w:r>
+      <w:proofErr w:type="spellStart"/>
+      <w:r>
+        <w:rPr>
+          <w:lang w:val="pt-PT"/>
+        </w:rPr>
+        <w:t>leg_num</w:t>
+      </w:r>
+      <w:proofErr w:type="spellEnd"/>
+      <w:r>
+        <w:rPr>
+          <w:lang w:val="pt-PT"/>
+        </w:rPr>
         <w:t xml:space="preserve">, </w:t>
       </w:r>
-      <w:r>
-        <w:t>d</w:t>
-      </w:r>
-      <w:r>
-        <w:t xml:space="preserve">ate, </w:t>
-      </w:r>
-      <w:proofErr w:type="spellStart"/>
-      <w:r>
-        <w:t>num</w:t>
-      </w:r>
-      <w:r>
-        <w:t>_of_avail_seats</w:t>
-      </w:r>
-      <w:proofErr w:type="spellEnd"/>
-      <w:proofErr w:type="gramStart"/>
-      <w:r>
-        <w:t>);</w:t>
-      </w:r>
-      <w:proofErr w:type="gramEnd"/>
-    </w:p>
-    <w:p>
-      <w:r>
-        <w:t xml:space="preserve">Seat </w:t>
-      </w:r>
-      <w:r>
-        <w:t>(</w:t>
-      </w:r>
-      <w:proofErr w:type="spellStart"/>
-      <w:r>
-        <w:t>s</w:t>
-      </w:r>
-      <w:r>
-        <w:t>eat_no</w:t>
-      </w:r>
-      <w:proofErr w:type="spellEnd"/>
-      <w:proofErr w:type="gramStart"/>
-      <w:r>
-        <w:t>);</w:t>
-      </w:r>
-      <w:proofErr w:type="gramEnd"/>
-    </w:p>
-    <w:p>
-      <w:r>
-        <w:t xml:space="preserve">Fare </w:t>
-      </w:r>
-      <w:r>
-        <w:t>(</w:t>
-      </w:r>
-      <w:r>
-        <w:t>c</w:t>
-      </w:r>
-      <w:r>
-        <w:t xml:space="preserve">ode, </w:t>
-      </w:r>
-      <w:r>
-        <w:t>r</w:t>
-      </w:r>
-      <w:r>
-        <w:t xml:space="preserve">estrictions, </w:t>
-      </w:r>
-      <w:r>
-        <w:t>a</w:t>
-      </w:r>
-      <w:r>
-        <w:t>mount</w:t>
-      </w:r>
-      <w:proofErr w:type="gramStart"/>
-      <w:r>
-        <w:t>);</w:t>
-      </w:r>
-      <w:proofErr w:type="gramEnd"/>
-    </w:p>
-    <w:p>
-      <w:r>
-        <w:t xml:space="preserve">Flight </w:t>
-      </w:r>
-      <w:r>
-        <w:t>(</w:t>
-      </w:r>
-      <w:r>
-        <w:t>n</w:t>
-      </w:r>
-      <w:r>
-        <w:t xml:space="preserve">umber, </w:t>
-      </w:r>
-      <w:r>
-        <w:t>a</w:t>
-      </w:r>
-      <w:r>
-        <w:t xml:space="preserve">irline, </w:t>
-      </w:r>
-      <w:r>
-        <w:t>w</w:t>
-      </w:r>
-      <w:r>
-        <w:t>eekdays</w:t>
-      </w:r>
-      <w:proofErr w:type="gramStart"/>
-      <w:r>
-        <w:t>);</w:t>
-      </w:r>
-      <w:proofErr w:type="gramEnd"/>
-    </w:p>
-    <w:p>
-      <w:r>
-        <w:t xml:space="preserve">b) </w:t>
-      </w:r>
-    </w:p>
-    <w:p>
-      <w:r>
-        <w:t xml:space="preserve">Airport: </w:t>
-      </w:r>
-      <w:proofErr w:type="spellStart"/>
-      <w:r>
-        <w:t>chaves</w:t>
-      </w:r>
-      <w:proofErr w:type="spellEnd"/>
-      <w:r>
-        <w:t xml:space="preserve"> </w:t>
-      </w:r>
-      <w:proofErr w:type="spellStart"/>
-      <w:r>
-        <w:t>candidatas</w:t>
-      </w:r>
-      <w:proofErr w:type="spellEnd"/>
-      <w:r>
-        <w:t xml:space="preserve"> </w:t>
-      </w:r>
-      <w:r>
-        <w:t>=</w:t>
-      </w:r>
-      <w:r>
-        <w:t xml:space="preserve"> </w:t>
-      </w:r>
-      <w:proofErr w:type="gramStart"/>
-      <w:r>
-        <w:t xml:space="preserve">{ </w:t>
-      </w:r>
-      <w:r>
-        <w:t>id</w:t>
-      </w:r>
-      <w:proofErr w:type="gramEnd"/>
-      <w:r>
-        <w:t>, City, Name};</w:t>
+      <w:proofErr w:type="spellStart"/>
+      <w:r>
+        <w:rPr>
+          <w:lang w:val="pt-PT"/>
+        </w:rPr>
+        <w:t>flight_num</w:t>
+      </w:r>
+      <w:proofErr w:type="spellEnd"/>
+      <w:r>
+        <w:rPr>
+          <w:lang w:val="pt-PT"/>
+        </w:rPr>
+        <w:t xml:space="preserve"> </w:t>
+      </w:r>
+      <w:r>
+        <w:rPr>
+          <w:lang w:val="pt-PT"/>
+        </w:rPr>
+        <w:t>};</w:t>
       </w:r>
     </w:p>
     <w:p>
@@ -377,625 +875,72 @@
         </w:rPr>
       </w:pPr>
       <w:r>
-        <w:t xml:space="preserve"> </w:t>
-      </w:r>
-      <w:r>
-        <w:rPr>
-          <w:lang w:val="pt-PT"/>
-        </w:rPr>
-        <w:t>chave primária</w:t>
-      </w:r>
-      <w:proofErr w:type="gramStart"/>
-      <w:r>
-        <w:rPr>
-          <w:lang w:val="pt-PT"/>
-        </w:rPr>
-        <w:t>=</w:t>
-      </w:r>
-      <w:r>
-        <w:rPr>
-          <w:lang w:val="pt-PT"/>
-        </w:rPr>
-        <w:t xml:space="preserve">{ </w:t>
-      </w:r>
-      <w:r>
-        <w:rPr>
-          <w:lang w:val="pt-PT"/>
-        </w:rPr>
-        <w:t>id</w:t>
-      </w:r>
-      <w:proofErr w:type="gramEnd"/>
-      <w:r>
-        <w:rPr>
-          <w:lang w:val="pt-PT"/>
-        </w:rPr>
-        <w:t xml:space="preserve"> };</w:t>
-      </w:r>
-    </w:p>
-    <w:p>
-      <w:pPr>
-        <w:ind w:firstLine="720"/>
-        <w:rPr>
-          <w:lang w:val="pt-PT"/>
-        </w:rPr>
-      </w:pPr>
-      <w:r>
-        <w:rPr>
-          <w:lang w:val="pt-PT"/>
-        </w:rPr>
-        <w:t xml:space="preserve"> chaves estrangeiras={}</w:t>
-      </w:r>
-    </w:p>
-    <w:p>
-      <w:pPr>
-        <w:rPr>
-          <w:lang w:val="pt-PT"/>
-        </w:rPr>
-      </w:pPr>
-      <w:proofErr w:type="spellStart"/>
-      <w:r>
-        <w:rPr>
-          <w:lang w:val="pt-PT"/>
-        </w:rPr>
-        <w:t>Airplane</w:t>
-      </w:r>
-      <w:proofErr w:type="spellEnd"/>
-      <w:r>
-        <w:rPr>
-          <w:lang w:val="pt-PT"/>
-        </w:rPr>
-        <w:t>: chaves candidatas</w:t>
-      </w:r>
-      <w:proofErr w:type="gramStart"/>
-      <w:r>
-        <w:rPr>
-          <w:lang w:val="pt-PT"/>
-        </w:rPr>
-        <w:t xml:space="preserve">={ </w:t>
-      </w:r>
-      <w:proofErr w:type="spellStart"/>
-      <w:r>
-        <w:rPr>
-          <w:lang w:val="pt-PT"/>
-        </w:rPr>
-        <w:t>a</w:t>
-      </w:r>
-      <w:r>
-        <w:rPr>
-          <w:lang w:val="pt-PT"/>
-        </w:rPr>
-        <w:t>irplane</w:t>
-      </w:r>
-      <w:proofErr w:type="gramEnd"/>
-      <w:r>
-        <w:rPr>
-          <w:lang w:val="pt-PT"/>
-        </w:rPr>
-        <w:t>_id</w:t>
-      </w:r>
-      <w:proofErr w:type="spellEnd"/>
-      <w:r>
-        <w:rPr>
-          <w:lang w:val="pt-PT"/>
-        </w:rPr>
-        <w:t xml:space="preserve"> };</w:t>
-      </w:r>
-    </w:p>
-    <w:p>
-      <w:pPr>
-        <w:ind w:firstLine="720"/>
-        <w:rPr>
-          <w:lang w:val="pt-PT"/>
-        </w:rPr>
-      </w:pPr>
-      <w:r>
-        <w:rPr>
-          <w:lang w:val="pt-PT"/>
-        </w:rPr>
-        <w:t xml:space="preserve"> </w:t>
-      </w:r>
-      <w:r>
-        <w:rPr>
-          <w:lang w:val="pt-PT"/>
-        </w:rPr>
-        <w:t>chave primária</w:t>
-      </w:r>
-      <w:proofErr w:type="gramStart"/>
-      <w:r>
-        <w:rPr>
-          <w:lang w:val="pt-PT"/>
-        </w:rPr>
-        <w:t>=</w:t>
-      </w:r>
-      <w:r>
-        <w:rPr>
-          <w:lang w:val="pt-PT"/>
-        </w:rPr>
-        <w:t xml:space="preserve">{ </w:t>
-      </w:r>
-      <w:proofErr w:type="spellStart"/>
-      <w:r>
-        <w:rPr>
-          <w:lang w:val="pt-PT"/>
-        </w:rPr>
-        <w:t>a</w:t>
-      </w:r>
-      <w:r>
-        <w:rPr>
-          <w:lang w:val="pt-PT"/>
-        </w:rPr>
-        <w:t>irplane</w:t>
-      </w:r>
-      <w:proofErr w:type="gramEnd"/>
-      <w:r>
-        <w:rPr>
-          <w:lang w:val="pt-PT"/>
-        </w:rPr>
-        <w:t>_id</w:t>
-      </w:r>
-      <w:proofErr w:type="spellEnd"/>
-      <w:r>
-        <w:rPr>
-          <w:lang w:val="pt-PT"/>
-        </w:rPr>
-        <w:t xml:space="preserve"> };</w:t>
-      </w:r>
-    </w:p>
-    <w:p>
-      <w:pPr>
-        <w:ind w:firstLine="720"/>
-        <w:rPr>
-          <w:lang w:val="pt-PT"/>
-        </w:rPr>
-      </w:pPr>
-      <w:r>
-        <w:rPr>
-          <w:lang w:val="pt-PT"/>
-        </w:rPr>
-        <w:t xml:space="preserve"> chaves estrangeiras</w:t>
-      </w:r>
-      <w:proofErr w:type="gramStart"/>
-      <w:r>
-        <w:rPr>
-          <w:lang w:val="pt-PT"/>
-        </w:rPr>
-        <w:t>={</w:t>
-      </w:r>
-      <w:r>
-        <w:rPr>
-          <w:lang w:val="pt-PT"/>
-        </w:rPr>
-        <w:t xml:space="preserve"> </w:t>
-      </w:r>
-      <w:proofErr w:type="spellStart"/>
-      <w:r>
-        <w:rPr>
-          <w:lang w:val="pt-PT"/>
-        </w:rPr>
-        <w:t>airplane</w:t>
-      </w:r>
-      <w:proofErr w:type="gramEnd"/>
-      <w:r>
-        <w:rPr>
-          <w:lang w:val="pt-PT"/>
-        </w:rPr>
-        <w:t>_type</w:t>
-      </w:r>
-      <w:proofErr w:type="spellEnd"/>
-      <w:r>
-        <w:rPr>
-          <w:lang w:val="pt-PT"/>
-        </w:rPr>
-        <w:t xml:space="preserve"> </w:t>
-      </w:r>
-      <w:r>
-        <w:rPr>
-          <w:lang w:val="pt-PT"/>
-        </w:rPr>
-        <w:t>}</w:t>
-      </w:r>
-    </w:p>
-    <w:p>
-      <w:pPr>
-        <w:rPr>
-          <w:lang w:val="pt-PT"/>
-        </w:rPr>
-      </w:pPr>
-      <w:proofErr w:type="spellStart"/>
-      <w:r>
-        <w:rPr>
-          <w:lang w:val="pt-PT"/>
-        </w:rPr>
-        <w:t>AirplaneType</w:t>
-      </w:r>
-      <w:proofErr w:type="spellEnd"/>
-      <w:r>
-        <w:rPr>
-          <w:lang w:val="pt-PT"/>
-        </w:rPr>
-        <w:t>: chaves candidatas</w:t>
-      </w:r>
-      <w:proofErr w:type="gramStart"/>
-      <w:r>
-        <w:rPr>
-          <w:lang w:val="pt-PT"/>
-        </w:rPr>
-        <w:t xml:space="preserve">={ </w:t>
-      </w:r>
-      <w:proofErr w:type="spellStart"/>
-      <w:r>
-        <w:rPr>
-          <w:lang w:val="pt-PT"/>
-        </w:rPr>
-        <w:t>Type</w:t>
-      </w:r>
-      <w:proofErr w:type="gramEnd"/>
-      <w:r>
-        <w:rPr>
-          <w:lang w:val="pt-PT"/>
-        </w:rPr>
-        <w:t>_name</w:t>
-      </w:r>
-      <w:proofErr w:type="spellEnd"/>
-      <w:r>
-        <w:rPr>
-          <w:lang w:val="pt-PT"/>
-        </w:rPr>
-        <w:t xml:space="preserve"> };</w:t>
-      </w:r>
-    </w:p>
-    <w:p>
-      <w:pPr>
-        <w:ind w:firstLine="720"/>
-        <w:rPr>
-          <w:lang w:val="pt-PT"/>
-        </w:rPr>
-      </w:pPr>
-      <w:r>
-        <w:rPr>
-          <w:lang w:val="pt-PT"/>
-        </w:rPr>
-        <w:t xml:space="preserve"> </w:t>
-      </w:r>
-      <w:r>
-        <w:rPr>
-          <w:lang w:val="pt-PT"/>
-        </w:rPr>
-        <w:t>chave primária</w:t>
-      </w:r>
-      <w:proofErr w:type="gramStart"/>
-      <w:r>
-        <w:rPr>
-          <w:lang w:val="pt-PT"/>
-        </w:rPr>
-        <w:t>=</w:t>
-      </w:r>
-      <w:r>
-        <w:rPr>
-          <w:lang w:val="pt-PT"/>
-        </w:rPr>
-        <w:t>{</w:t>
-      </w:r>
-      <w:r>
-        <w:rPr>
-          <w:lang w:val="pt-PT"/>
-        </w:rPr>
-        <w:t xml:space="preserve"> </w:t>
-      </w:r>
-      <w:proofErr w:type="spellStart"/>
-      <w:r>
-        <w:rPr>
-          <w:lang w:val="pt-PT"/>
-        </w:rPr>
-        <w:t>Type</w:t>
-      </w:r>
-      <w:proofErr w:type="gramEnd"/>
-      <w:r>
-        <w:rPr>
-          <w:lang w:val="pt-PT"/>
-        </w:rPr>
-        <w:t>_name</w:t>
-      </w:r>
-      <w:proofErr w:type="spellEnd"/>
-      <w:r>
-        <w:rPr>
-          <w:lang w:val="pt-PT"/>
-        </w:rPr>
-        <w:t xml:space="preserve"> };</w:t>
-      </w:r>
-    </w:p>
-    <w:p>
-      <w:pPr>
-        <w:ind w:firstLine="720"/>
-        <w:rPr>
-          <w:lang w:val="pt-PT"/>
-        </w:rPr>
-      </w:pPr>
-      <w:r>
-        <w:rPr>
-          <w:lang w:val="pt-PT"/>
-        </w:rPr>
-        <w:t xml:space="preserve"> chaves estrangeiras</w:t>
-      </w:r>
-      <w:proofErr w:type="gramStart"/>
-      <w:r>
-        <w:rPr>
-          <w:lang w:val="pt-PT"/>
-        </w:rPr>
-        <w:t>={</w:t>
-      </w:r>
-      <w:proofErr w:type="gramEnd"/>
-      <w:r>
-        <w:rPr>
-          <w:lang w:val="pt-PT"/>
-        </w:rPr>
-        <w:t>}</w:t>
-      </w:r>
-    </w:p>
-    <w:p>
-      <w:pPr>
-        <w:rPr>
-          <w:lang w:val="pt-PT"/>
-        </w:rPr>
-      </w:pPr>
-      <w:proofErr w:type="spellStart"/>
-      <w:r>
-        <w:rPr>
-          <w:lang w:val="pt-PT"/>
-        </w:rPr>
-        <w:t>LegInstance</w:t>
-      </w:r>
-      <w:proofErr w:type="spellEnd"/>
-      <w:r>
-        <w:rPr>
-          <w:lang w:val="pt-PT"/>
-        </w:rPr>
-        <w:t>: chaves candidatas</w:t>
-      </w:r>
-      <w:proofErr w:type="gramStart"/>
-      <w:r>
-        <w:rPr>
-          <w:lang w:val="pt-PT"/>
-        </w:rPr>
-        <w:t xml:space="preserve">={ </w:t>
-      </w:r>
-      <w:proofErr w:type="spellStart"/>
-      <w:r>
-        <w:rPr>
-          <w:lang w:val="pt-PT"/>
-        </w:rPr>
-        <w:t>flight</w:t>
-      </w:r>
-      <w:proofErr w:type="gramEnd"/>
-      <w:r>
-        <w:rPr>
-          <w:lang w:val="pt-PT"/>
-        </w:rPr>
-        <w:t>_leg_num</w:t>
-      </w:r>
-      <w:proofErr w:type="spellEnd"/>
-      <w:r>
-        <w:rPr>
-          <w:lang w:val="pt-PT"/>
-        </w:rPr>
-        <w:t xml:space="preserve"> </w:t>
-      </w:r>
-      <w:r>
-        <w:rPr>
-          <w:lang w:val="pt-PT"/>
-        </w:rPr>
-        <w:t>};</w:t>
-      </w:r>
-    </w:p>
-    <w:p>
-      <w:pPr>
-        <w:ind w:firstLine="720"/>
-        <w:rPr>
-          <w:lang w:val="pt-PT"/>
-        </w:rPr>
-      </w:pPr>
-      <w:r>
-        <w:rPr>
-          <w:lang w:val="pt-PT"/>
-        </w:rPr>
-        <w:t xml:space="preserve"> </w:t>
-      </w:r>
-      <w:r>
-        <w:rPr>
-          <w:lang w:val="pt-PT"/>
-        </w:rPr>
-        <w:t>chave primária</w:t>
-      </w:r>
-      <w:proofErr w:type="gramStart"/>
-      <w:r>
-        <w:rPr>
-          <w:lang w:val="pt-PT"/>
-        </w:rPr>
-        <w:t>=</w:t>
-      </w:r>
-      <w:r>
-        <w:rPr>
-          <w:lang w:val="pt-PT"/>
-        </w:rPr>
-        <w:t>{</w:t>
-      </w:r>
-      <w:r>
-        <w:rPr>
-          <w:lang w:val="pt-PT"/>
-        </w:rPr>
-        <w:t xml:space="preserve"> </w:t>
-      </w:r>
-      <w:proofErr w:type="spellStart"/>
-      <w:r>
-        <w:rPr>
-          <w:lang w:val="pt-PT"/>
-        </w:rPr>
-        <w:t>flight</w:t>
-      </w:r>
-      <w:proofErr w:type="gramEnd"/>
-      <w:r>
-        <w:rPr>
-          <w:lang w:val="pt-PT"/>
-        </w:rPr>
-        <w:t>_leg_num</w:t>
-      </w:r>
-      <w:proofErr w:type="spellEnd"/>
-      <w:r>
-        <w:rPr>
-          <w:lang w:val="pt-PT"/>
-        </w:rPr>
-        <w:t xml:space="preserve"> };</w:t>
-      </w:r>
-    </w:p>
-    <w:p>
-      <w:pPr>
-        <w:ind w:firstLine="720"/>
-        <w:rPr>
-          <w:lang w:val="pt-PT"/>
-        </w:rPr>
-      </w:pPr>
-      <w:r>
-        <w:rPr>
-          <w:lang w:val="pt-PT"/>
-        </w:rPr>
-        <w:t xml:space="preserve"> chaves estrangeiras</w:t>
-      </w:r>
-      <w:proofErr w:type="gramStart"/>
-      <w:r>
-        <w:rPr>
-          <w:lang w:val="pt-PT"/>
-        </w:rPr>
-        <w:t>={</w:t>
-      </w:r>
-      <w:r>
-        <w:rPr>
-          <w:lang w:val="pt-PT"/>
-        </w:rPr>
-        <w:t xml:space="preserve"> </w:t>
-      </w:r>
-      <w:r>
-        <w:rPr>
-          <w:lang w:val="pt-PT"/>
-        </w:rPr>
-        <w:t>}</w:t>
-      </w:r>
-      <w:proofErr w:type="gramEnd"/>
-    </w:p>
-    <w:p>
-      <w:r>
-        <w:t>Seat</w:t>
-      </w:r>
-      <w:r>
-        <w:t xml:space="preserve">: </w:t>
-      </w:r>
-      <w:proofErr w:type="spellStart"/>
-      <w:r>
-        <w:t>chaves</w:t>
-      </w:r>
-      <w:proofErr w:type="spellEnd"/>
-      <w:r>
-        <w:t xml:space="preserve"> </w:t>
-      </w:r>
-      <w:proofErr w:type="spellStart"/>
-      <w:r>
-        <w:t>candidatas</w:t>
-      </w:r>
-      <w:proofErr w:type="spellEnd"/>
-      <w:proofErr w:type="gramStart"/>
-      <w:r>
-        <w:t xml:space="preserve">={ </w:t>
-      </w:r>
-      <w:proofErr w:type="spellStart"/>
-      <w:r>
-        <w:t>seat</w:t>
-      </w:r>
-      <w:proofErr w:type="gramEnd"/>
-      <w:r>
-        <w:t>_num</w:t>
-      </w:r>
-      <w:proofErr w:type="spellEnd"/>
-      <w:r>
-        <w:t xml:space="preserve"> };</w:t>
-      </w:r>
-    </w:p>
-    <w:p>
-      <w:pPr>
-        <w:ind w:firstLine="720"/>
-        <w:rPr>
-          <w:lang w:val="pt-PT"/>
-        </w:rPr>
-      </w:pPr>
-      <w:r>
-        <w:t xml:space="preserve"> </w:t>
-      </w:r>
-      <w:r>
-        <w:rPr>
-          <w:lang w:val="pt-PT"/>
-        </w:rPr>
-        <w:t>chave primária</w:t>
-      </w:r>
-      <w:proofErr w:type="gramStart"/>
-      <w:r>
-        <w:rPr>
-          <w:lang w:val="pt-PT"/>
-        </w:rPr>
-        <w:t>=</w:t>
-      </w:r>
-      <w:r>
-        <w:rPr>
-          <w:lang w:val="pt-PT"/>
-        </w:rPr>
-        <w:t>{</w:t>
-      </w:r>
-      <w:r>
-        <w:rPr>
-          <w:lang w:val="pt-PT"/>
-        </w:rPr>
-        <w:t xml:space="preserve"> </w:t>
-      </w:r>
-      <w:proofErr w:type="spellStart"/>
-      <w:r>
-        <w:t>seat</w:t>
-      </w:r>
-      <w:proofErr w:type="gramEnd"/>
-      <w:r>
-        <w:t>_num</w:t>
-      </w:r>
-      <w:proofErr w:type="spellEnd"/>
-      <w:r>
-        <w:t xml:space="preserve"> </w:t>
-      </w:r>
-      <w:r>
-        <w:rPr>
-          <w:lang w:val="pt-PT"/>
-        </w:rPr>
-        <w:t>};</w:t>
-      </w:r>
-    </w:p>
-    <w:p>
-      <w:pPr>
-        <w:ind w:firstLine="720"/>
-        <w:rPr>
-          <w:lang w:val="pt-PT"/>
-        </w:rPr>
-      </w:pPr>
-      <w:r>
-        <w:rPr>
-          <w:lang w:val="pt-PT"/>
-        </w:rPr>
-        <w:t xml:space="preserve"> chaves estrangeiras</w:t>
-      </w:r>
-      <w:proofErr w:type="gramStart"/>
-      <w:r>
-        <w:rPr>
-          <w:lang w:val="pt-PT"/>
-        </w:rPr>
-        <w:t>={ }</w:t>
-      </w:r>
-      <w:proofErr w:type="gramEnd"/>
-    </w:p>
-    <w:p/>
-    <w:p/>
+        <w:rPr>
+          <w:lang w:val="pt-PT"/>
+        </w:rPr>
+        <w:t xml:space="preserve"> chaves estrangeiras={</w:t>
+      </w:r>
+      <w:r>
+        <w:rPr>
+          <w:lang w:val="pt-PT"/>
+        </w:rPr>
+        <w:t xml:space="preserve"> </w:t>
+      </w:r>
+      <w:r>
+        <w:rPr>
+          <w:lang w:val="pt-PT"/>
+        </w:rPr>
+        <w:t xml:space="preserve">date, </w:t>
+      </w:r>
+      <w:proofErr w:type="spellStart"/>
+      <w:r>
+        <w:rPr>
+          <w:lang w:val="pt-PT"/>
+        </w:rPr>
+        <w:t>leg_num</w:t>
+      </w:r>
+      <w:proofErr w:type="spellEnd"/>
+      <w:r>
+        <w:rPr>
+          <w:lang w:val="pt-PT"/>
+        </w:rPr>
+        <w:t xml:space="preserve">, </w:t>
+      </w:r>
+      <w:proofErr w:type="spellStart"/>
+      <w:r>
+        <w:rPr>
+          <w:lang w:val="pt-PT"/>
+        </w:rPr>
+        <w:t>flight_num</w:t>
+      </w:r>
+      <w:proofErr w:type="spellEnd"/>
+      <w:r>
+        <w:rPr>
+          <w:lang w:val="pt-PT"/>
+        </w:rPr>
+        <w:t xml:space="preserve"> </w:t>
+      </w:r>
+      <w:r>
+        <w:rPr>
+          <w:lang w:val="pt-PT"/>
+        </w:rPr>
+        <w:t xml:space="preserve"> }</w:t>
+      </w:r>
+    </w:p>
+    <w:p>
+      <w:pPr>
+        <w:rPr>
+          <w:lang w:val="pt-PT"/>
+        </w:rPr>
+      </w:pPr>
+    </w:p>
+    <w:p>
+      <w:pPr>
+        <w:rPr>
+          <w:lang w:val="pt-PT"/>
+        </w:rPr>
+      </w:pPr>
+    </w:p>
     <w:p>
       <w:pPr>
         <w:rPr>
@@ -1013,14 +958,7 @@
         <w:rPr>
           <w:lang w:val="pt-PT"/>
         </w:rPr>
-        <w:t>: chaves candidatas</w:t>
-      </w:r>
-      <w:proofErr w:type="gramStart"/>
-      <w:r>
-        <w:rPr>
-          <w:lang w:val="pt-PT"/>
-        </w:rPr>
-        <w:t xml:space="preserve">={ </w:t>
+        <w:t xml:space="preserve">: chaves candidatas={ </w:t>
       </w:r>
       <w:proofErr w:type="spellStart"/>
       <w:r>
@@ -1030,7 +968,6 @@
         <w:t>code</w:t>
       </w:r>
       <w:proofErr w:type="spellEnd"/>
-      <w:proofErr w:type="gramEnd"/>
       <w:r>
         <w:rPr>
           <w:lang w:val="pt-PT"/>
@@ -1055,14 +992,7 @@
         <w:rPr>
           <w:lang w:val="pt-PT"/>
         </w:rPr>
-        <w:t>chave primária</w:t>
-      </w:r>
-      <w:proofErr w:type="gramStart"/>
-      <w:r>
-        <w:rPr>
-          <w:lang w:val="pt-PT"/>
-        </w:rPr>
-        <w:t>=</w:t>
+        <w:t>chave primária=</w:t>
       </w:r>
       <w:r>
         <w:rPr>
@@ -1084,7 +1014,6 @@
         <w:t>code</w:t>
       </w:r>
       <w:proofErr w:type="spellEnd"/>
-      <w:proofErr w:type="gramEnd"/>
       <w:r>
         <w:rPr>
           <w:lang w:val="pt-PT"/>
@@ -1109,16 +1038,8 @@
         <w:rPr>
           <w:lang w:val="pt-PT"/>
         </w:rPr>
-        <w:t xml:space="preserve"> chaves estrangeiras</w:t>
-      </w:r>
-      <w:proofErr w:type="gramStart"/>
-      <w:r>
-        <w:rPr>
-          <w:lang w:val="pt-PT"/>
-        </w:rPr>
-        <w:t>={ }</w:t>
-      </w:r>
-      <w:proofErr w:type="gramEnd"/>
+        <w:t xml:space="preserve"> chaves estrangeiras={ }</w:t>
+      </w:r>
     </w:p>
     <w:p>
       <w:pPr>
@@ -1138,24 +1059,16 @@
         <w:rPr>
           <w:lang w:val="pt-PT"/>
         </w:rPr>
-        <w:t>: chaves candidatas</w:t>
-      </w:r>
-      <w:proofErr w:type="gramStart"/>
-      <w:r>
-        <w:rPr>
-          <w:lang w:val="pt-PT"/>
-        </w:rPr>
-        <w:t xml:space="preserve">={ </w:t>
-      </w:r>
-      <w:proofErr w:type="spellStart"/>
-      <w:r>
-        <w:rPr>
-          <w:lang w:val="pt-PT"/>
-        </w:rPr>
-        <w:t>number</w:t>
-      </w:r>
-      <w:proofErr w:type="spellEnd"/>
-      <w:proofErr w:type="gramEnd"/>
+        <w:t xml:space="preserve">: chaves candidatas={ </w:t>
+      </w:r>
+      <w:proofErr w:type="spellStart"/>
+      <w:r>
+        <w:rPr>
+          <w:lang w:val="pt-PT"/>
+        </w:rPr>
+        <w:t>flight_num</w:t>
+      </w:r>
+      <w:proofErr w:type="spellEnd"/>
       <w:r>
         <w:rPr>
           <w:lang w:val="pt-PT"/>
@@ -1180,14 +1093,7 @@
         <w:rPr>
           <w:lang w:val="pt-PT"/>
         </w:rPr>
-        <w:t>chave primária</w:t>
-      </w:r>
-      <w:proofErr w:type="gramStart"/>
-      <w:r>
-        <w:rPr>
-          <w:lang w:val="pt-PT"/>
-        </w:rPr>
-        <w:t>=</w:t>
+        <w:t>chave primária=</w:t>
       </w:r>
       <w:r>
         <w:rPr>
@@ -1206,10 +1112,9 @@
         <w:rPr>
           <w:lang w:val="pt-PT"/>
         </w:rPr>
-        <w:t>number</w:t>
-      </w:r>
-      <w:proofErr w:type="spellEnd"/>
-      <w:proofErr w:type="gramEnd"/>
+        <w:t>flight_num</w:t>
+      </w:r>
+      <w:proofErr w:type="spellEnd"/>
       <w:r>
         <w:rPr>
           <w:lang w:val="pt-PT"/>
@@ -1234,16 +1139,8 @@
         <w:rPr>
           <w:lang w:val="pt-PT"/>
         </w:rPr>
-        <w:t xml:space="preserve"> chaves estrangeiras</w:t>
-      </w:r>
-      <w:proofErr w:type="gramStart"/>
-      <w:r>
-        <w:rPr>
-          <w:lang w:val="pt-PT"/>
-        </w:rPr>
-        <w:t>={ }</w:t>
-      </w:r>
-      <w:proofErr w:type="gramEnd"/>
+        <w:t xml:space="preserve"> chaves estrangeiras={ }</w:t>
+      </w:r>
     </w:p>
     <w:p>
       <w:pPr>

--- a/P3-2/Guiao3BD.docx
+++ b/P3-2/Guiao3BD.docx
@@ -9,15 +9,7 @@
     </w:p>
     <w:p>
       <w:r>
-        <w:t xml:space="preserve">a) </w:t>
-      </w:r>
-      <w:proofErr w:type="spellStart"/>
-      <w:r>
-        <w:t>Relações</w:t>
-      </w:r>
-      <w:proofErr w:type="spellEnd"/>
-      <w:r>
-        <w:t xml:space="preserve">: </w:t>
+        <w:t xml:space="preserve">a) Relações: </w:t>
       </w:r>
     </w:p>
     <w:p>
@@ -27,22 +19,18 @@
       <w:r>
         <w:t xml:space="preserve">lane, </w:t>
       </w:r>
-      <w:proofErr w:type="spellStart"/>
       <w:r>
         <w:t>AirplaneType</w:t>
       </w:r>
-      <w:proofErr w:type="spellEnd"/>
       <w:r>
         <w:t>,</w:t>
       </w:r>
       <w:r>
         <w:t xml:space="preserve"> </w:t>
       </w:r>
-      <w:proofErr w:type="spellStart"/>
       <w:r>
         <w:t>LegInstance</w:t>
       </w:r>
-      <w:proofErr w:type="spellEnd"/>
       <w:r>
         <w:t xml:space="preserve">, </w:t>
       </w:r>
@@ -65,13 +53,8 @@
         <w:t>,</w:t>
       </w:r>
       <w:r>
-        <w:t xml:space="preserve"> </w:t>
-      </w:r>
-      <w:proofErr w:type="spellStart"/>
-      <w:r>
-        <w:t>FlightLeg</w:t>
-      </w:r>
-      <w:proofErr w:type="spellEnd"/>
+        <w:t xml:space="preserve"> FlightLeg</w:t>
+      </w:r>
       <w:r>
         <w:t>.</w:t>
       </w:r>
@@ -80,19 +63,16 @@
       </w:r>
     </w:p>
     <w:p>
-      <w:proofErr w:type="spellStart"/>
-      <w:r>
-        <w:t>Esquemas</w:t>
-      </w:r>
-      <w:proofErr w:type="spellEnd"/>
-      <w:r>
-        <w:t>:</w:t>
-      </w:r>
-    </w:p>
-    <w:p>
+      <w:r>
+        <w:t>Esquemas:</w:t>
+      </w:r>
+    </w:p>
+    <w:p>
+      <w:proofErr w:type="gramStart"/>
       <w:r>
         <w:t>Airport(</w:t>
       </w:r>
+      <w:proofErr w:type="gramEnd"/>
       <w:r>
         <w:t>id</w:t>
       </w:r>
@@ -119,253 +99,746 @@
       </w:r>
     </w:p>
     <w:p>
+      <w:proofErr w:type="gramStart"/>
       <w:r>
         <w:t>Airplane(</w:t>
       </w:r>
-      <w:proofErr w:type="spellStart"/>
+      <w:proofErr w:type="gramEnd"/>
       <w:r>
         <w:t>a</w:t>
       </w:r>
       <w:r>
-        <w:t>irplane_id</w:t>
-      </w:r>
-      <w:proofErr w:type="spellEnd"/>
+        <w:t>irplane_id, seat</w:t>
+      </w:r>
+      <w:r>
+        <w:t>_</w:t>
+      </w:r>
+      <w:r>
+        <w:t>no</w:t>
+      </w:r>
+      <w:r>
+        <w:t>, airplane_type</w:t>
+      </w:r>
+      <w:r>
+        <w:t>);</w:t>
+      </w:r>
+      <w:r>
+        <w:tab/>
+      </w:r>
+    </w:p>
+    <w:p>
+      <w:r>
+        <w:t xml:space="preserve">AirplaneType </w:t>
+      </w:r>
+      <w:r>
+        <w:t>(</w:t>
+      </w:r>
+      <w:r>
+        <w:t>c</w:t>
+      </w:r>
+      <w:r>
+        <w:t xml:space="preserve">ompany, </w:t>
+      </w:r>
+      <w:r>
+        <w:t>t</w:t>
+      </w:r>
+      <w:r>
+        <w:t xml:space="preserve">ype_name, </w:t>
+      </w:r>
+      <w:r>
+        <w:t>m</w:t>
+      </w:r>
+      <w:r>
+        <w:t>ax_seats</w:t>
+      </w:r>
+      <w:proofErr w:type="gramStart"/>
+      <w:r>
+        <w:t>);</w:t>
+      </w:r>
+      <w:proofErr w:type="gramEnd"/>
+    </w:p>
+    <w:p>
+      <w:r>
+        <w:t xml:space="preserve">LegInstance </w:t>
+      </w:r>
+      <w:r>
+        <w:t>(</w:t>
+      </w:r>
+      <w:r>
+        <w:t xml:space="preserve">leg_num, </w:t>
+      </w:r>
+      <w:r>
+        <w:t>d</w:t>
+      </w:r>
+      <w:r>
+        <w:t xml:space="preserve">ate, </w:t>
+      </w:r>
+      <w:r>
+        <w:t>num</w:t>
+      </w:r>
+      <w:r>
+        <w:t>_of_avail_seats</w:t>
+      </w:r>
+      <w:r>
+        <w:t>, flight_num</w:t>
+      </w:r>
+      <w:proofErr w:type="gramStart"/>
+      <w:r>
+        <w:t>);</w:t>
+      </w:r>
+      <w:proofErr w:type="gramEnd"/>
+    </w:p>
+    <w:p>
+      <w:r>
+        <w:t xml:space="preserve">Seat </w:t>
+      </w:r>
+      <w:r>
+        <w:t>(</w:t>
+      </w:r>
+      <w:r>
+        <w:t>s</w:t>
+      </w:r>
+      <w:r>
+        <w:t>eat_no</w:t>
+      </w:r>
+      <w:r>
+        <w:t>, date, leg_num, flight_num</w:t>
+      </w:r>
+      <w:proofErr w:type="gramStart"/>
+      <w:r>
+        <w:t>);</w:t>
+      </w:r>
+      <w:proofErr w:type="gramEnd"/>
+    </w:p>
+    <w:p>
+      <w:r>
+        <w:t xml:space="preserve">Fare </w:t>
+      </w:r>
+      <w:r>
+        <w:t>(</w:t>
+      </w:r>
+      <w:r>
+        <w:t>c</w:t>
+      </w:r>
+      <w:r>
+        <w:t xml:space="preserve">ode, </w:t>
+      </w:r>
+      <w:r>
+        <w:t>r</w:t>
+      </w:r>
+      <w:r>
+        <w:t xml:space="preserve">estrictions, </w:t>
+      </w:r>
+      <w:r>
+        <w:t>a</w:t>
+      </w:r>
+      <w:r>
+        <w:t>mount</w:t>
+      </w:r>
+      <w:proofErr w:type="gramStart"/>
+      <w:r>
+        <w:t>);</w:t>
+      </w:r>
+      <w:proofErr w:type="gramEnd"/>
+    </w:p>
+    <w:p>
+      <w:r>
+        <w:t xml:space="preserve">Flight </w:t>
+      </w:r>
+      <w:r>
+        <w:t>(</w:t>
+      </w:r>
+      <w:r>
+        <w:t>flight_num</w:t>
+      </w:r>
       <w:r>
         <w:t xml:space="preserve">, </w:t>
       </w:r>
-      <w:proofErr w:type="spellStart"/>
+      <w:r>
+        <w:t>a</w:t>
+      </w:r>
+      <w:r>
+        <w:t xml:space="preserve">irline, </w:t>
+      </w:r>
+      <w:r>
+        <w:t>w</w:t>
+      </w:r>
+      <w:r>
+        <w:t>eekdays</w:t>
+      </w:r>
+      <w:proofErr w:type="gramStart"/>
+      <w:r>
+        <w:t>);</w:t>
+      </w:r>
+      <w:proofErr w:type="gramEnd"/>
+    </w:p>
+    <w:p>
+      <w:r>
+        <w:t xml:space="preserve">b) </w:t>
+      </w:r>
+    </w:p>
+    <w:p>
+      <w:r>
+        <w:t>Airport: chaves candidatas</w:t>
+      </w:r>
+      <w:r>
+        <w:t xml:space="preserve"> </w:t>
+      </w:r>
+      <w:r>
+        <w:t>=</w:t>
+      </w:r>
+      <w:r>
+        <w:t xml:space="preserve"> </w:t>
+      </w:r>
+      <w:proofErr w:type="gramStart"/>
+      <w:r>
+        <w:t xml:space="preserve">{ </w:t>
+      </w:r>
+      <w:r>
+        <w:t>id</w:t>
+      </w:r>
+      <w:proofErr w:type="gramEnd"/>
+      <w:r>
+        <w:t>, City, Name};</w:t>
+      </w:r>
+    </w:p>
+    <w:p>
+      <w:pPr>
+        <w:ind w:firstLine="720"/>
+        <w:rPr>
+          <w:lang w:val="pt-PT"/>
+        </w:rPr>
+      </w:pPr>
+      <w:r>
+        <w:t xml:space="preserve"> </w:t>
+      </w:r>
+      <w:r>
+        <w:rPr>
+          <w:lang w:val="pt-PT"/>
+        </w:rPr>
+        <w:t>chave primária</w:t>
+      </w:r>
+      <w:proofErr w:type="gramStart"/>
+      <w:r>
+        <w:rPr>
+          <w:lang w:val="pt-PT"/>
+        </w:rPr>
+        <w:t>=</w:t>
+      </w:r>
+      <w:r>
+        <w:rPr>
+          <w:lang w:val="pt-PT"/>
+        </w:rPr>
+        <w:t xml:space="preserve">{ </w:t>
+      </w:r>
+      <w:r>
+        <w:rPr>
+          <w:lang w:val="pt-PT"/>
+        </w:rPr>
+        <w:t>id</w:t>
+      </w:r>
+      <w:proofErr w:type="gramEnd"/>
+      <w:r>
+        <w:rPr>
+          <w:lang w:val="pt-PT"/>
+        </w:rPr>
+        <w:t xml:space="preserve"> };</w:t>
+      </w:r>
+    </w:p>
+    <w:p>
+      <w:pPr>
+        <w:ind w:firstLine="720"/>
+        <w:rPr>
+          <w:lang w:val="pt-PT"/>
+        </w:rPr>
+      </w:pPr>
+      <w:r>
+        <w:rPr>
+          <w:lang w:val="pt-PT"/>
+        </w:rPr>
+        <w:t xml:space="preserve"> chaves estrangeiras={}</w:t>
+      </w:r>
+    </w:p>
+    <w:p>
+      <w:pPr>
+        <w:rPr>
+          <w:lang w:val="pt-PT"/>
+        </w:rPr>
+      </w:pPr>
+      <w:r>
+        <w:rPr>
+          <w:lang w:val="pt-PT"/>
+        </w:rPr>
+        <w:t>Airplane: chaves candidatas</w:t>
+      </w:r>
+      <w:proofErr w:type="gramStart"/>
+      <w:r>
+        <w:rPr>
+          <w:lang w:val="pt-PT"/>
+        </w:rPr>
+        <w:t xml:space="preserve">={ </w:t>
+      </w:r>
+      <w:r>
+        <w:rPr>
+          <w:lang w:val="pt-PT"/>
+        </w:rPr>
+        <w:t>a</w:t>
+      </w:r>
+      <w:r>
+        <w:rPr>
+          <w:lang w:val="pt-PT"/>
+        </w:rPr>
+        <w:t>irplane</w:t>
+      </w:r>
+      <w:proofErr w:type="gramEnd"/>
+      <w:r>
+        <w:rPr>
+          <w:lang w:val="pt-PT"/>
+        </w:rPr>
+        <w:t>_id };</w:t>
+      </w:r>
+    </w:p>
+    <w:p>
+      <w:pPr>
+        <w:ind w:firstLine="720"/>
+        <w:rPr>
+          <w:lang w:val="pt-PT"/>
+        </w:rPr>
+      </w:pPr>
+      <w:r>
+        <w:rPr>
+          <w:lang w:val="pt-PT"/>
+        </w:rPr>
+        <w:t xml:space="preserve"> </w:t>
+      </w:r>
+      <w:r>
+        <w:rPr>
+          <w:lang w:val="pt-PT"/>
+        </w:rPr>
+        <w:t>chave primária</w:t>
+      </w:r>
+      <w:proofErr w:type="gramStart"/>
+      <w:r>
+        <w:rPr>
+          <w:lang w:val="pt-PT"/>
+        </w:rPr>
+        <w:t>=</w:t>
+      </w:r>
+      <w:r>
+        <w:rPr>
+          <w:lang w:val="pt-PT"/>
+        </w:rPr>
+        <w:t xml:space="preserve">{ </w:t>
+      </w:r>
+      <w:r>
+        <w:rPr>
+          <w:lang w:val="pt-PT"/>
+        </w:rPr>
+        <w:t>a</w:t>
+      </w:r>
+      <w:r>
+        <w:rPr>
+          <w:lang w:val="pt-PT"/>
+        </w:rPr>
+        <w:t>irplane</w:t>
+      </w:r>
+      <w:proofErr w:type="gramEnd"/>
+      <w:r>
+        <w:rPr>
+          <w:lang w:val="pt-PT"/>
+        </w:rPr>
+        <w:t>_id };</w:t>
+      </w:r>
+    </w:p>
+    <w:p>
+      <w:pPr>
+        <w:ind w:firstLine="720"/>
+        <w:rPr>
+          <w:lang w:val="pt-PT"/>
+        </w:rPr>
+      </w:pPr>
+      <w:r>
+        <w:rPr>
+          <w:lang w:val="pt-PT"/>
+        </w:rPr>
+        <w:t xml:space="preserve"> chaves estrangeiras</w:t>
+      </w:r>
+      <w:proofErr w:type="gramStart"/>
+      <w:r>
+        <w:rPr>
+          <w:lang w:val="pt-PT"/>
+        </w:rPr>
+        <w:t>={</w:t>
+      </w:r>
+      <w:r>
+        <w:rPr>
+          <w:lang w:val="pt-PT"/>
+        </w:rPr>
+        <w:t xml:space="preserve"> airplane</w:t>
+      </w:r>
+      <w:proofErr w:type="gramEnd"/>
+      <w:r>
+        <w:rPr>
+          <w:lang w:val="pt-PT"/>
+        </w:rPr>
+        <w:t>_type</w:t>
+      </w:r>
+      <w:r>
+        <w:rPr>
+          <w:lang w:val="pt-PT"/>
+        </w:rPr>
+        <w:t xml:space="preserve"> </w:t>
+      </w:r>
+      <w:r>
+        <w:rPr>
+          <w:lang w:val="pt-PT"/>
+        </w:rPr>
+        <w:t>}</w:t>
+      </w:r>
+    </w:p>
+    <w:p>
+      <w:pPr>
+        <w:rPr>
+          <w:lang w:val="pt-PT"/>
+        </w:rPr>
+      </w:pPr>
+      <w:r>
+        <w:rPr>
+          <w:lang w:val="pt-PT"/>
+        </w:rPr>
+        <w:t>AirplaneType</w:t>
+      </w:r>
+      <w:r>
+        <w:rPr>
+          <w:lang w:val="pt-PT"/>
+        </w:rPr>
+        <w:t>: chaves candidatas</w:t>
+      </w:r>
+      <w:proofErr w:type="gramStart"/>
+      <w:r>
+        <w:rPr>
+          <w:lang w:val="pt-PT"/>
+        </w:rPr>
+        <w:t>={ Type</w:t>
+      </w:r>
+      <w:proofErr w:type="gramEnd"/>
+      <w:r>
+        <w:rPr>
+          <w:lang w:val="pt-PT"/>
+        </w:rPr>
+        <w:t>_name };</w:t>
+      </w:r>
+    </w:p>
+    <w:p>
+      <w:pPr>
+        <w:ind w:firstLine="720"/>
+        <w:rPr>
+          <w:lang w:val="pt-PT"/>
+        </w:rPr>
+      </w:pPr>
+      <w:r>
+        <w:rPr>
+          <w:lang w:val="pt-PT"/>
+        </w:rPr>
+        <w:t xml:space="preserve"> </w:t>
+      </w:r>
+      <w:r>
+        <w:rPr>
+          <w:lang w:val="pt-PT"/>
+        </w:rPr>
+        <w:t>chave primária</w:t>
+      </w:r>
+      <w:proofErr w:type="gramStart"/>
+      <w:r>
+        <w:rPr>
+          <w:lang w:val="pt-PT"/>
+        </w:rPr>
+        <w:t>=</w:t>
+      </w:r>
+      <w:r>
+        <w:rPr>
+          <w:lang w:val="pt-PT"/>
+        </w:rPr>
+        <w:t>{</w:t>
+      </w:r>
+      <w:r>
+        <w:rPr>
+          <w:lang w:val="pt-PT"/>
+        </w:rPr>
+        <w:t xml:space="preserve"> Type</w:t>
+      </w:r>
+      <w:proofErr w:type="gramEnd"/>
+      <w:r>
+        <w:rPr>
+          <w:lang w:val="pt-PT"/>
+        </w:rPr>
+        <w:t>_name</w:t>
+      </w:r>
+      <w:r>
+        <w:rPr>
+          <w:lang w:val="pt-PT"/>
+        </w:rPr>
+        <w:t xml:space="preserve"> };</w:t>
+      </w:r>
+    </w:p>
+    <w:p>
+      <w:pPr>
+        <w:ind w:firstLine="720"/>
+        <w:rPr>
+          <w:lang w:val="pt-PT"/>
+        </w:rPr>
+      </w:pPr>
+      <w:r>
+        <w:rPr>
+          <w:lang w:val="pt-PT"/>
+        </w:rPr>
+        <w:t xml:space="preserve"> chaves estrangeiras</w:t>
+      </w:r>
+      <w:proofErr w:type="gramStart"/>
+      <w:r>
+        <w:rPr>
+          <w:lang w:val="pt-PT"/>
+        </w:rPr>
+        <w:t>={</w:t>
+      </w:r>
+      <w:proofErr w:type="gramEnd"/>
+      <w:r>
+        <w:rPr>
+          <w:lang w:val="pt-PT"/>
+        </w:rPr>
+        <w:t>}</w:t>
+      </w:r>
+    </w:p>
+    <w:p>
+      <w:pPr>
+        <w:rPr>
+          <w:lang w:val="pt-PT"/>
+        </w:rPr>
+      </w:pPr>
+      <w:r>
+        <w:rPr>
+          <w:lang w:val="pt-PT"/>
+        </w:rPr>
+        <w:t>LegInstance</w:t>
+      </w:r>
+      <w:r>
+        <w:rPr>
+          <w:lang w:val="pt-PT"/>
+        </w:rPr>
+        <w:t>: chaves candidatas</w:t>
+      </w:r>
+      <w:proofErr w:type="gramStart"/>
+      <w:r>
+        <w:rPr>
+          <w:lang w:val="pt-PT"/>
+        </w:rPr>
+        <w:t>={ flight</w:t>
+      </w:r>
+      <w:proofErr w:type="gramEnd"/>
+      <w:r>
+        <w:rPr>
+          <w:lang w:val="pt-PT"/>
+        </w:rPr>
+        <w:t>_leg_num</w:t>
+      </w:r>
+      <w:r>
+        <w:rPr>
+          <w:lang w:val="pt-PT"/>
+        </w:rPr>
+        <w:t xml:space="preserve"> </w:t>
+      </w:r>
+      <w:r>
+        <w:rPr>
+          <w:lang w:val="pt-PT"/>
+        </w:rPr>
+        <w:t>};</w:t>
+      </w:r>
+    </w:p>
+    <w:p>
+      <w:pPr>
+        <w:ind w:firstLine="720"/>
+        <w:rPr>
+          <w:lang w:val="pt-PT"/>
+        </w:rPr>
+      </w:pPr>
+      <w:r>
+        <w:rPr>
+          <w:lang w:val="pt-PT"/>
+        </w:rPr>
+        <w:t xml:space="preserve"> </w:t>
+      </w:r>
+      <w:r>
+        <w:rPr>
+          <w:lang w:val="pt-PT"/>
+        </w:rPr>
+        <w:t>chave primária</w:t>
+      </w:r>
+      <w:proofErr w:type="gramStart"/>
+      <w:r>
+        <w:rPr>
+          <w:lang w:val="pt-PT"/>
+        </w:rPr>
+        <w:t>=</w:t>
+      </w:r>
+      <w:r>
+        <w:rPr>
+          <w:lang w:val="pt-PT"/>
+        </w:rPr>
+        <w:t>{</w:t>
+      </w:r>
+      <w:r>
+        <w:rPr>
+          <w:lang w:val="pt-PT"/>
+        </w:rPr>
+        <w:t xml:space="preserve"> </w:t>
+      </w:r>
+      <w:r>
+        <w:rPr>
+          <w:lang w:val="pt-PT"/>
+        </w:rPr>
+        <w:t>flight</w:t>
+      </w:r>
+      <w:proofErr w:type="gramEnd"/>
+      <w:r>
+        <w:rPr>
+          <w:lang w:val="pt-PT"/>
+        </w:rPr>
+        <w:t>_leg_num</w:t>
+      </w:r>
+      <w:r>
+        <w:rPr>
+          <w:lang w:val="pt-PT"/>
+        </w:rPr>
+        <w:t xml:space="preserve"> };</w:t>
+      </w:r>
+    </w:p>
+    <w:p>
+      <w:pPr>
+        <w:ind w:firstLine="720"/>
+        <w:rPr>
+          <w:lang w:val="pt-PT"/>
+        </w:rPr>
+      </w:pPr>
+      <w:r>
+        <w:rPr>
+          <w:lang w:val="pt-PT"/>
+        </w:rPr>
+        <w:t xml:space="preserve"> chaves estrangeiras</w:t>
+      </w:r>
+      <w:proofErr w:type="gramStart"/>
+      <w:r>
+        <w:rPr>
+          <w:lang w:val="pt-PT"/>
+        </w:rPr>
+        <w:t>={</w:t>
+      </w:r>
+      <w:r>
+        <w:rPr>
+          <w:lang w:val="pt-PT"/>
+        </w:rPr>
+        <w:t xml:space="preserve"> </w:t>
+      </w:r>
+      <w:r>
+        <w:rPr>
+          <w:lang w:val="pt-PT"/>
+        </w:rPr>
+        <w:t>}</w:t>
+      </w:r>
+      <w:proofErr w:type="gramEnd"/>
+    </w:p>
+    <w:p>
+      <w:r>
+        <w:t>Seat</w:t>
+      </w:r>
+      <w:r>
+        <w:t>: chaves candidatas</w:t>
+      </w:r>
+      <w:proofErr w:type="gramStart"/>
+      <w:r>
+        <w:t xml:space="preserve">={ </w:t>
+      </w:r>
       <w:r>
         <w:t>seat</w:t>
       </w:r>
-      <w:r>
-        <w:t>_</w:t>
-      </w:r>
-      <w:r>
-        <w:t>no</w:t>
-      </w:r>
-      <w:proofErr w:type="spellEnd"/>
-      <w:r>
-        <w:t xml:space="preserve">, </w:t>
-      </w:r>
-      <w:proofErr w:type="spellStart"/>
-      <w:r>
-        <w:t>airplane_type</w:t>
-      </w:r>
-      <w:proofErr w:type="spellEnd"/>
-      <w:r>
-        <w:t>);</w:t>
-      </w:r>
-      <w:r>
-        <w:tab/>
-      </w:r>
-    </w:p>
-    <w:p>
-      <w:proofErr w:type="spellStart"/>
-      <w:r>
-        <w:t>AirplaneType</w:t>
-      </w:r>
-      <w:proofErr w:type="spellEnd"/>
-      <w:r>
-        <w:t xml:space="preserve"> </w:t>
-      </w:r>
-      <w:r>
-        <w:t>(</w:t>
-      </w:r>
-      <w:r>
-        <w:t>c</w:t>
-      </w:r>
-      <w:r>
-        <w:t xml:space="preserve">ompany, </w:t>
-      </w:r>
-      <w:proofErr w:type="spellStart"/>
-      <w:r>
-        <w:t>t</w:t>
-      </w:r>
-      <w:r>
-        <w:t>ype_name</w:t>
-      </w:r>
-      <w:proofErr w:type="spellEnd"/>
-      <w:r>
-        <w:t xml:space="preserve">, </w:t>
-      </w:r>
-      <w:proofErr w:type="spellStart"/>
-      <w:r>
-        <w:t>m</w:t>
-      </w:r>
-      <w:r>
-        <w:t>ax_seats</w:t>
-      </w:r>
-      <w:proofErr w:type="spellEnd"/>
-      <w:r>
-        <w:t>);</w:t>
-      </w:r>
-    </w:p>
-    <w:p>
-      <w:proofErr w:type="spellStart"/>
-      <w:r>
-        <w:t>LegInstance</w:t>
-      </w:r>
-      <w:proofErr w:type="spellEnd"/>
-      <w:r>
-        <w:t xml:space="preserve"> </w:t>
-      </w:r>
-      <w:r>
-        <w:t>(</w:t>
-      </w:r>
-      <w:proofErr w:type="spellStart"/>
-      <w:r>
-        <w:t>leg_num</w:t>
-      </w:r>
-      <w:proofErr w:type="spellEnd"/>
-      <w:r>
-        <w:t xml:space="preserve">, </w:t>
-      </w:r>
-      <w:r>
-        <w:t>d</w:t>
-      </w:r>
-      <w:r>
-        <w:t xml:space="preserve">ate, </w:t>
-      </w:r>
-      <w:proofErr w:type="spellStart"/>
-      <w:r>
-        <w:t>num</w:t>
-      </w:r>
-      <w:r>
-        <w:t>_of_avail_seats</w:t>
-      </w:r>
-      <w:proofErr w:type="spellEnd"/>
-      <w:r>
-        <w:t>);</w:t>
-      </w:r>
-    </w:p>
-    <w:p>
-      <w:r>
-        <w:t xml:space="preserve">Seat </w:t>
-      </w:r>
-      <w:r>
-        <w:t>(</w:t>
-      </w:r>
-      <w:proofErr w:type="spellStart"/>
-      <w:r>
-        <w:t>s</w:t>
-      </w:r>
-      <w:r>
-        <w:t>eat_no</w:t>
-      </w:r>
-      <w:proofErr w:type="spellEnd"/>
-      <w:r>
-        <w:t xml:space="preserve">, date, </w:t>
-      </w:r>
-      <w:proofErr w:type="spellStart"/>
-      <w:r>
-        <w:t>leg_num</w:t>
-      </w:r>
-      <w:proofErr w:type="spellEnd"/>
-      <w:r>
-        <w:t xml:space="preserve">, </w:t>
-      </w:r>
-      <w:proofErr w:type="spellStart"/>
-      <w:r>
+      <w:proofErr w:type="gramEnd"/>
+      <w:r>
+        <w:t>_num };</w:t>
+      </w:r>
+    </w:p>
+    <w:p>
+      <w:pPr>
+        <w:ind w:firstLine="720"/>
+        <w:rPr>
+          <w:lang w:val="pt-PT"/>
+        </w:rPr>
+      </w:pPr>
+      <w:r>
+        <w:rPr>
+          <w:lang w:val="pt-PT"/>
+        </w:rPr>
+        <w:t xml:space="preserve"> </w:t>
+      </w:r>
+      <w:r>
+        <w:rPr>
+          <w:lang w:val="pt-PT"/>
+        </w:rPr>
+        <w:t>chave primária</w:t>
+      </w:r>
+      <w:proofErr w:type="gramStart"/>
+      <w:r>
+        <w:rPr>
+          <w:lang w:val="pt-PT"/>
+        </w:rPr>
+        <w:t>=</w:t>
+      </w:r>
+      <w:r>
+        <w:rPr>
+          <w:lang w:val="pt-PT"/>
+        </w:rPr>
+        <w:t>{</w:t>
+      </w:r>
+      <w:r>
+        <w:rPr>
+          <w:lang w:val="pt-PT"/>
+        </w:rPr>
+        <w:t xml:space="preserve"> </w:t>
+      </w:r>
+      <w:r>
+        <w:rPr>
+          <w:lang w:val="pt-PT"/>
+        </w:rPr>
+        <w:t>seat</w:t>
+      </w:r>
+      <w:proofErr w:type="gramEnd"/>
+      <w:r>
+        <w:rPr>
+          <w:lang w:val="pt-PT"/>
+        </w:rPr>
+        <w:t>_num</w:t>
+      </w:r>
+      <w:r>
+        <w:rPr>
+          <w:lang w:val="pt-PT"/>
+        </w:rPr>
+        <w:t xml:space="preserve">, date, leg_num, </w:t>
+      </w:r>
+      <w:r>
+        <w:rPr>
+          <w:lang w:val="pt-PT"/>
+        </w:rPr>
         <w:t>flight_num</w:t>
       </w:r>
-      <w:proofErr w:type="spellEnd"/>
-      <w:r>
-        <w:t>);</w:t>
-      </w:r>
-    </w:p>
-    <w:p>
-      <w:r>
-        <w:t xml:space="preserve">Fare </w:t>
-      </w:r>
-      <w:r>
-        <w:t>(</w:t>
-      </w:r>
-      <w:r>
-        <w:t>c</w:t>
-      </w:r>
-      <w:r>
-        <w:t xml:space="preserve">ode, </w:t>
-      </w:r>
-      <w:r>
-        <w:t>r</w:t>
-      </w:r>
-      <w:r>
-        <w:t xml:space="preserve">estrictions, </w:t>
-      </w:r>
-      <w:r>
-        <w:t>a</w:t>
-      </w:r>
-      <w:r>
-        <w:t>mount);</w:t>
-      </w:r>
-    </w:p>
-    <w:p>
-      <w:r>
-        <w:t xml:space="preserve">Flight </w:t>
-      </w:r>
-      <w:r>
-        <w:t>(</w:t>
-      </w:r>
-      <w:proofErr w:type="spellStart"/>
-      <w:r>
-        <w:t>flight_num</w:t>
-      </w:r>
-      <w:proofErr w:type="spellEnd"/>
-      <w:r>
-        <w:t xml:space="preserve">, </w:t>
-      </w:r>
-      <w:r>
-        <w:t>a</w:t>
-      </w:r>
-      <w:r>
-        <w:t xml:space="preserve">irline, </w:t>
-      </w:r>
-      <w:r>
-        <w:t>w</w:t>
-      </w:r>
-      <w:r>
-        <w:t>eekdays);</w:t>
-      </w:r>
-    </w:p>
-    <w:p>
-      <w:r>
-        <w:t xml:space="preserve">b) </w:t>
-      </w:r>
-    </w:p>
-    <w:p>
-      <w:r>
-        <w:t xml:space="preserve">Airport: </w:t>
-      </w:r>
-      <w:proofErr w:type="spellStart"/>
-      <w:r>
-        <w:t>chaves</w:t>
-      </w:r>
-      <w:proofErr w:type="spellEnd"/>
-      <w:r>
-        <w:t xml:space="preserve"> </w:t>
-      </w:r>
-      <w:proofErr w:type="spellStart"/>
-      <w:r>
-        <w:t>candidatas</w:t>
-      </w:r>
-      <w:proofErr w:type="spellEnd"/>
-      <w:r>
-        <w:t xml:space="preserve"> </w:t>
-      </w:r>
-      <w:r>
-        <w:t>=</w:t>
-      </w:r>
-      <w:r>
-        <w:t xml:space="preserve"> </w:t>
-      </w:r>
-      <w:r>
-        <w:t xml:space="preserve">{ </w:t>
-      </w:r>
-      <w:r>
-        <w:t>id</w:t>
-      </w:r>
-      <w:r>
-        <w:t>, City, Name};</w:t>
+      <w:r>
+        <w:rPr>
+          <w:lang w:val="pt-PT"/>
+        </w:rPr>
+        <w:t xml:space="preserve"> </w:t>
+      </w:r>
+      <w:r>
+        <w:rPr>
+          <w:lang w:val="pt-PT"/>
+        </w:rPr>
+        <w:t>};</w:t>
       </w:r>
     </w:p>
     <w:p>
@@ -376,544 +849,37 @@
         </w:rPr>
       </w:pPr>
       <w:r>
-        <w:t xml:space="preserve"> </w:t>
-      </w:r>
-      <w:r>
-        <w:rPr>
-          <w:lang w:val="pt-PT"/>
-        </w:rPr>
-        <w:t>chave primária=</w:t>
-      </w:r>
-      <w:r>
-        <w:rPr>
-          <w:lang w:val="pt-PT"/>
-        </w:rPr>
-        <w:t xml:space="preserve">{ </w:t>
-      </w:r>
-      <w:r>
-        <w:rPr>
-          <w:lang w:val="pt-PT"/>
-        </w:rPr>
-        <w:t>id</w:t>
-      </w:r>
-      <w:r>
-        <w:rPr>
-          <w:lang w:val="pt-PT"/>
-        </w:rPr>
-        <w:t xml:space="preserve"> };</w:t>
-      </w:r>
-    </w:p>
-    <w:p>
-      <w:pPr>
-        <w:ind w:firstLine="720"/>
-        <w:rPr>
-          <w:lang w:val="pt-PT"/>
-        </w:rPr>
-      </w:pPr>
-      <w:r>
-        <w:rPr>
-          <w:lang w:val="pt-PT"/>
-        </w:rPr>
-        <w:t xml:space="preserve"> chaves estrangeiras={}</w:t>
-      </w:r>
-    </w:p>
-    <w:p>
-      <w:pPr>
-        <w:rPr>
-          <w:lang w:val="pt-PT"/>
-        </w:rPr>
-      </w:pPr>
-      <w:proofErr w:type="spellStart"/>
-      <w:r>
-        <w:rPr>
-          <w:lang w:val="pt-PT"/>
-        </w:rPr>
-        <w:t>Airplane</w:t>
-      </w:r>
-      <w:proofErr w:type="spellEnd"/>
-      <w:r>
-        <w:rPr>
-          <w:lang w:val="pt-PT"/>
-        </w:rPr>
-        <w:t xml:space="preserve">: chaves candidatas={ </w:t>
-      </w:r>
-      <w:proofErr w:type="spellStart"/>
-      <w:r>
-        <w:rPr>
-          <w:lang w:val="pt-PT"/>
-        </w:rPr>
-        <w:t>a</w:t>
-      </w:r>
-      <w:r>
-        <w:rPr>
-          <w:lang w:val="pt-PT"/>
-        </w:rPr>
-        <w:t>irplane_id</w:t>
-      </w:r>
-      <w:proofErr w:type="spellEnd"/>
-      <w:r>
-        <w:rPr>
-          <w:lang w:val="pt-PT"/>
-        </w:rPr>
-        <w:t xml:space="preserve"> };</w:t>
-      </w:r>
-    </w:p>
-    <w:p>
-      <w:pPr>
-        <w:ind w:firstLine="720"/>
-        <w:rPr>
-          <w:lang w:val="pt-PT"/>
-        </w:rPr>
-      </w:pPr>
-      <w:r>
-        <w:rPr>
-          <w:lang w:val="pt-PT"/>
-        </w:rPr>
-        <w:t xml:space="preserve"> </w:t>
-      </w:r>
-      <w:r>
-        <w:rPr>
-          <w:lang w:val="pt-PT"/>
-        </w:rPr>
-        <w:t>chave primária=</w:t>
-      </w:r>
-      <w:r>
-        <w:rPr>
-          <w:lang w:val="pt-PT"/>
-        </w:rPr>
-        <w:t xml:space="preserve">{ </w:t>
-      </w:r>
-      <w:proofErr w:type="spellStart"/>
-      <w:r>
-        <w:rPr>
-          <w:lang w:val="pt-PT"/>
-        </w:rPr>
-        <w:t>a</w:t>
-      </w:r>
-      <w:r>
-        <w:rPr>
-          <w:lang w:val="pt-PT"/>
-        </w:rPr>
-        <w:t>irplane_id</w:t>
-      </w:r>
-      <w:proofErr w:type="spellEnd"/>
-      <w:r>
-        <w:rPr>
-          <w:lang w:val="pt-PT"/>
-        </w:rPr>
-        <w:t xml:space="preserve"> };</w:t>
-      </w:r>
-    </w:p>
-    <w:p>
-      <w:pPr>
-        <w:ind w:firstLine="720"/>
-        <w:rPr>
-          <w:lang w:val="pt-PT"/>
-        </w:rPr>
-      </w:pPr>
-      <w:r>
-        <w:rPr>
-          <w:lang w:val="pt-PT"/>
-        </w:rPr>
-        <w:t xml:space="preserve"> chaves estrangeiras={</w:t>
-      </w:r>
-      <w:r>
-        <w:rPr>
-          <w:lang w:val="pt-PT"/>
-        </w:rPr>
-        <w:t xml:space="preserve"> </w:t>
-      </w:r>
-      <w:proofErr w:type="spellStart"/>
-      <w:r>
-        <w:rPr>
-          <w:lang w:val="pt-PT"/>
-        </w:rPr>
-        <w:t>airplane_type</w:t>
-      </w:r>
-      <w:proofErr w:type="spellEnd"/>
-      <w:r>
-        <w:rPr>
-          <w:lang w:val="pt-PT"/>
-        </w:rPr>
-        <w:t xml:space="preserve"> </w:t>
-      </w:r>
-      <w:r>
-        <w:rPr>
-          <w:lang w:val="pt-PT"/>
-        </w:rPr>
-        <w:t>}</w:t>
-      </w:r>
-    </w:p>
-    <w:p>
-      <w:pPr>
-        <w:rPr>
-          <w:lang w:val="pt-PT"/>
-        </w:rPr>
-      </w:pPr>
-      <w:proofErr w:type="spellStart"/>
-      <w:r>
-        <w:rPr>
-          <w:lang w:val="pt-PT"/>
-        </w:rPr>
-        <w:t>AirplaneType</w:t>
-      </w:r>
-      <w:proofErr w:type="spellEnd"/>
-      <w:r>
-        <w:rPr>
-          <w:lang w:val="pt-PT"/>
-        </w:rPr>
-        <w:t xml:space="preserve">: chaves candidatas={ </w:t>
-      </w:r>
-      <w:proofErr w:type="spellStart"/>
-      <w:r>
-        <w:rPr>
-          <w:lang w:val="pt-PT"/>
-        </w:rPr>
-        <w:t>Type_name</w:t>
-      </w:r>
-      <w:proofErr w:type="spellEnd"/>
-      <w:r>
-        <w:rPr>
-          <w:lang w:val="pt-PT"/>
-        </w:rPr>
-        <w:t xml:space="preserve"> };</w:t>
-      </w:r>
-    </w:p>
-    <w:p>
-      <w:pPr>
-        <w:ind w:firstLine="720"/>
-        <w:rPr>
-          <w:lang w:val="pt-PT"/>
-        </w:rPr>
-      </w:pPr>
-      <w:r>
-        <w:rPr>
-          <w:lang w:val="pt-PT"/>
-        </w:rPr>
-        <w:t xml:space="preserve"> </w:t>
-      </w:r>
-      <w:r>
-        <w:rPr>
-          <w:lang w:val="pt-PT"/>
-        </w:rPr>
-        <w:t>chave primária=</w:t>
-      </w:r>
-      <w:r>
-        <w:rPr>
-          <w:lang w:val="pt-PT"/>
-        </w:rPr>
-        <w:t>{</w:t>
-      </w:r>
-      <w:r>
-        <w:rPr>
-          <w:lang w:val="pt-PT"/>
-        </w:rPr>
-        <w:t xml:space="preserve"> </w:t>
-      </w:r>
-      <w:proofErr w:type="spellStart"/>
-      <w:r>
-        <w:rPr>
-          <w:lang w:val="pt-PT"/>
-        </w:rPr>
-        <w:t>Type_name</w:t>
-      </w:r>
-      <w:proofErr w:type="spellEnd"/>
-      <w:r>
-        <w:rPr>
-          <w:lang w:val="pt-PT"/>
-        </w:rPr>
-        <w:t xml:space="preserve"> };</w:t>
-      </w:r>
-    </w:p>
-    <w:p>
-      <w:pPr>
-        <w:ind w:firstLine="720"/>
-        <w:rPr>
-          <w:lang w:val="pt-PT"/>
-        </w:rPr>
-      </w:pPr>
-      <w:r>
-        <w:rPr>
-          <w:lang w:val="pt-PT"/>
-        </w:rPr>
-        <w:t xml:space="preserve"> chaves estrangeiras={}</w:t>
-      </w:r>
-    </w:p>
-    <w:p>
-      <w:pPr>
-        <w:rPr>
-          <w:lang w:val="pt-PT"/>
-        </w:rPr>
-      </w:pPr>
-      <w:proofErr w:type="spellStart"/>
-      <w:r>
-        <w:rPr>
-          <w:lang w:val="pt-PT"/>
-        </w:rPr>
-        <w:t>LegInstance</w:t>
-      </w:r>
-      <w:proofErr w:type="spellEnd"/>
-      <w:r>
-        <w:rPr>
-          <w:lang w:val="pt-PT"/>
-        </w:rPr>
-        <w:t xml:space="preserve">: chaves candidatas={ </w:t>
-      </w:r>
-      <w:proofErr w:type="spellStart"/>
-      <w:r>
-        <w:rPr>
-          <w:lang w:val="pt-PT"/>
-        </w:rPr>
-        <w:t>flight_leg_num</w:t>
-      </w:r>
-      <w:proofErr w:type="spellEnd"/>
-      <w:r>
-        <w:rPr>
-          <w:lang w:val="pt-PT"/>
-        </w:rPr>
-        <w:t xml:space="preserve"> </w:t>
-      </w:r>
-      <w:r>
-        <w:rPr>
-          <w:lang w:val="pt-PT"/>
-        </w:rPr>
-        <w:t>};</w:t>
-      </w:r>
-    </w:p>
-    <w:p>
-      <w:pPr>
-        <w:ind w:firstLine="720"/>
-        <w:rPr>
-          <w:lang w:val="pt-PT"/>
-        </w:rPr>
-      </w:pPr>
-      <w:r>
-        <w:rPr>
-          <w:lang w:val="pt-PT"/>
-        </w:rPr>
-        <w:t xml:space="preserve"> </w:t>
-      </w:r>
-      <w:r>
-        <w:rPr>
-          <w:lang w:val="pt-PT"/>
-        </w:rPr>
-        <w:t>chave primária=</w:t>
-      </w:r>
-      <w:r>
-        <w:rPr>
-          <w:lang w:val="pt-PT"/>
-        </w:rPr>
-        <w:t>{</w:t>
-      </w:r>
-      <w:r>
-        <w:rPr>
-          <w:lang w:val="pt-PT"/>
-        </w:rPr>
-        <w:t xml:space="preserve"> </w:t>
-      </w:r>
-      <w:proofErr w:type="spellStart"/>
-      <w:r>
-        <w:rPr>
-          <w:lang w:val="pt-PT"/>
-        </w:rPr>
-        <w:t>flight_leg_num</w:t>
-      </w:r>
-      <w:proofErr w:type="spellEnd"/>
-      <w:r>
-        <w:rPr>
-          <w:lang w:val="pt-PT"/>
-        </w:rPr>
-        <w:t xml:space="preserve"> };</w:t>
-      </w:r>
-    </w:p>
-    <w:p>
-      <w:pPr>
-        <w:ind w:firstLine="720"/>
-        <w:rPr>
-          <w:lang w:val="pt-PT"/>
-        </w:rPr>
-      </w:pPr>
-      <w:r>
-        <w:rPr>
-          <w:lang w:val="pt-PT"/>
-        </w:rPr>
-        <w:t xml:space="preserve"> chaves estrangeiras={</w:t>
-      </w:r>
-      <w:r>
-        <w:rPr>
-          <w:lang w:val="pt-PT"/>
-        </w:rPr>
-        <w:t xml:space="preserve"> </w:t>
-      </w:r>
-      <w:r>
-        <w:rPr>
-          <w:lang w:val="pt-PT"/>
-        </w:rPr>
-        <w:t>}</w:t>
-      </w:r>
-    </w:p>
-    <w:p>
-      <w:r>
-        <w:t>Seat</w:t>
-      </w:r>
-      <w:r>
-        <w:t xml:space="preserve">: </w:t>
-      </w:r>
-      <w:proofErr w:type="spellStart"/>
-      <w:r>
-        <w:t>chaves</w:t>
-      </w:r>
-      <w:proofErr w:type="spellEnd"/>
-      <w:r>
-        <w:t xml:space="preserve"> </w:t>
-      </w:r>
-      <w:proofErr w:type="spellStart"/>
-      <w:r>
-        <w:t>candidatas</w:t>
-      </w:r>
-      <w:proofErr w:type="spellEnd"/>
-      <w:r>
-        <w:t xml:space="preserve">={ </w:t>
-      </w:r>
-      <w:proofErr w:type="spellStart"/>
-      <w:r>
-        <w:t>seat</w:t>
-      </w:r>
-      <w:r>
-        <w:t>_num</w:t>
-      </w:r>
-      <w:proofErr w:type="spellEnd"/>
-      <w:r>
-        <w:t xml:space="preserve"> };</w:t>
-      </w:r>
-    </w:p>
-    <w:p>
-      <w:pPr>
-        <w:ind w:firstLine="720"/>
-        <w:rPr>
-          <w:lang w:val="pt-PT"/>
-        </w:rPr>
-      </w:pPr>
-      <w:r>
-        <w:rPr>
-          <w:lang w:val="pt-PT"/>
-        </w:rPr>
-        <w:t xml:space="preserve"> </w:t>
-      </w:r>
-      <w:r>
-        <w:rPr>
-          <w:lang w:val="pt-PT"/>
-        </w:rPr>
-        <w:t>chave primária=</w:t>
-      </w:r>
-      <w:r>
-        <w:rPr>
-          <w:lang w:val="pt-PT"/>
-        </w:rPr>
-        <w:t>{</w:t>
-      </w:r>
-      <w:r>
-        <w:rPr>
-          <w:lang w:val="pt-PT"/>
-        </w:rPr>
-        <w:t xml:space="preserve"> </w:t>
-      </w:r>
-      <w:proofErr w:type="spellStart"/>
-      <w:r>
-        <w:rPr>
-          <w:lang w:val="pt-PT"/>
-        </w:rPr>
-        <w:t>seat_num</w:t>
-      </w:r>
-      <w:proofErr w:type="spellEnd"/>
-      <w:r>
-        <w:rPr>
-          <w:lang w:val="pt-PT"/>
-        </w:rPr>
-        <w:t xml:space="preserve">, date, </w:t>
-      </w:r>
-      <w:proofErr w:type="spellStart"/>
-      <w:r>
-        <w:rPr>
-          <w:lang w:val="pt-PT"/>
-        </w:rPr>
-        <w:t>leg_num</w:t>
-      </w:r>
-      <w:proofErr w:type="spellEnd"/>
-      <w:r>
-        <w:rPr>
-          <w:lang w:val="pt-PT"/>
-        </w:rPr>
-        <w:t xml:space="preserve">, </w:t>
-      </w:r>
-      <w:proofErr w:type="spellStart"/>
-      <w:r>
-        <w:rPr>
-          <w:lang w:val="pt-PT"/>
-        </w:rPr>
-        <w:t>flight_num</w:t>
-      </w:r>
-      <w:proofErr w:type="spellEnd"/>
-      <w:r>
-        <w:rPr>
-          <w:lang w:val="pt-PT"/>
-        </w:rPr>
-        <w:t xml:space="preserve"> </w:t>
-      </w:r>
-      <w:r>
-        <w:rPr>
-          <w:lang w:val="pt-PT"/>
-        </w:rPr>
-        <w:t>};</w:t>
-      </w:r>
-    </w:p>
-    <w:p>
-      <w:pPr>
-        <w:ind w:firstLine="720"/>
-        <w:rPr>
-          <w:lang w:val="pt-PT"/>
-        </w:rPr>
-      </w:pPr>
-      <w:r>
-        <w:rPr>
-          <w:lang w:val="pt-PT"/>
-        </w:rPr>
-        <w:t xml:space="preserve"> chaves estrangeiras={</w:t>
-      </w:r>
-      <w:r>
-        <w:rPr>
-          <w:lang w:val="pt-PT"/>
-        </w:rPr>
-        <w:t xml:space="preserve"> </w:t>
-      </w:r>
-      <w:r>
-        <w:rPr>
-          <w:lang w:val="pt-PT"/>
-        </w:rPr>
-        <w:t xml:space="preserve">date, </w:t>
-      </w:r>
-      <w:proofErr w:type="spellStart"/>
-      <w:r>
-        <w:rPr>
-          <w:lang w:val="pt-PT"/>
-        </w:rPr>
-        <w:t>leg_num</w:t>
-      </w:r>
-      <w:proofErr w:type="spellEnd"/>
-      <w:r>
-        <w:rPr>
-          <w:lang w:val="pt-PT"/>
-        </w:rPr>
-        <w:t xml:space="preserve">, </w:t>
-      </w:r>
-      <w:proofErr w:type="spellStart"/>
-      <w:r>
-        <w:rPr>
-          <w:lang w:val="pt-PT"/>
-        </w:rPr>
-        <w:t>flight_num</w:t>
-      </w:r>
-      <w:proofErr w:type="spellEnd"/>
+        <w:rPr>
+          <w:lang w:val="pt-PT"/>
+        </w:rPr>
+        <w:t xml:space="preserve"> chaves estrangeiras</w:t>
+      </w:r>
+      <w:proofErr w:type="gramStart"/>
+      <w:r>
+        <w:rPr>
+          <w:lang w:val="pt-PT"/>
+        </w:rPr>
+        <w:t>={</w:t>
+      </w:r>
+      <w:r>
+        <w:rPr>
+          <w:lang w:val="pt-PT"/>
+        </w:rPr>
+        <w:t xml:space="preserve"> </w:t>
+      </w:r>
+      <w:r>
+        <w:rPr>
+          <w:lang w:val="pt-PT"/>
+        </w:rPr>
+        <w:t>date</w:t>
+      </w:r>
+      <w:proofErr w:type="gramEnd"/>
+      <w:r>
+        <w:rPr>
+          <w:lang w:val="pt-PT"/>
+        </w:rPr>
+        <w:t>, leg_num, flight_num</w:t>
+      </w:r>
       <w:r>
         <w:rPr>
           <w:lang w:val="pt-PT"/>
@@ -958,16 +924,22 @@
         <w:rPr>
           <w:lang w:val="pt-PT"/>
         </w:rPr>
-        <w:t xml:space="preserve">: chaves candidatas={ </w:t>
-      </w:r>
-      <w:proofErr w:type="spellStart"/>
+        <w:t>: chaves candidatas</w:t>
+      </w:r>
+      <w:proofErr w:type="gramStart"/>
+      <w:r>
+        <w:rPr>
+          <w:lang w:val="pt-PT"/>
+        </w:rPr>
+        <w:t xml:space="preserve">={ </w:t>
+      </w:r>
       <w:r>
         <w:rPr>
           <w:lang w:val="pt-PT"/>
         </w:rPr>
         <w:t>code</w:t>
       </w:r>
-      <w:proofErr w:type="spellEnd"/>
+      <w:proofErr w:type="gramEnd"/>
       <w:r>
         <w:rPr>
           <w:lang w:val="pt-PT"/>
@@ -992,7 +964,14 @@
         <w:rPr>
           <w:lang w:val="pt-PT"/>
         </w:rPr>
-        <w:t>chave primária=</w:t>
+        <w:t>chave primária</w:t>
+      </w:r>
+      <w:proofErr w:type="gramStart"/>
+      <w:r>
+        <w:rPr>
+          <w:lang w:val="pt-PT"/>
+        </w:rPr>
+        <w:t>=</w:t>
       </w:r>
       <w:r>
         <w:rPr>
@@ -1006,14 +985,13 @@
         </w:rPr>
         <w:t xml:space="preserve"> </w:t>
       </w:r>
-      <w:proofErr w:type="spellStart"/>
       <w:r>
         <w:rPr>
           <w:lang w:val="pt-PT"/>
         </w:rPr>
         <w:t>code</w:t>
       </w:r>
-      <w:proofErr w:type="spellEnd"/>
+      <w:proofErr w:type="gramEnd"/>
       <w:r>
         <w:rPr>
           <w:lang w:val="pt-PT"/>
@@ -1038,37 +1016,55 @@
         <w:rPr>
           <w:lang w:val="pt-PT"/>
         </w:rPr>
-        <w:t xml:space="preserve"> chaves estrangeiras={ }</w:t>
-      </w:r>
-    </w:p>
-    <w:p>
-      <w:pPr>
-        <w:rPr>
-          <w:lang w:val="pt-PT"/>
-        </w:rPr>
-      </w:pPr>
-      <w:proofErr w:type="spellStart"/>
+        <w:t xml:space="preserve"> chaves estrangeiras</w:t>
+      </w:r>
+      <w:proofErr w:type="gramStart"/>
+      <w:r>
+        <w:rPr>
+          <w:lang w:val="pt-PT"/>
+        </w:rPr>
+        <w:t>={ }</w:t>
+      </w:r>
+      <w:proofErr w:type="gramEnd"/>
+    </w:p>
+    <w:p>
+      <w:pPr>
+        <w:rPr>
+          <w:lang w:val="pt-PT"/>
+        </w:rPr>
+      </w:pPr>
       <w:r>
         <w:rPr>
           <w:lang w:val="pt-PT"/>
         </w:rPr>
         <w:t>Flight</w:t>
       </w:r>
-      <w:proofErr w:type="spellEnd"/>
-      <w:r>
-        <w:rPr>
-          <w:lang w:val="pt-PT"/>
-        </w:rPr>
-        <w:t xml:space="preserve">: chaves candidatas={ </w:t>
-      </w:r>
-      <w:proofErr w:type="spellStart"/>
-      <w:r>
-        <w:rPr>
-          <w:lang w:val="pt-PT"/>
-        </w:rPr>
-        <w:t>flight_num</w:t>
-      </w:r>
-      <w:proofErr w:type="spellEnd"/>
+      <w:r>
+        <w:rPr>
+          <w:lang w:val="pt-PT"/>
+        </w:rPr>
+        <w:t>: chaves candidatas</w:t>
+      </w:r>
+      <w:proofErr w:type="gramStart"/>
+      <w:r>
+        <w:rPr>
+          <w:lang w:val="pt-PT"/>
+        </w:rPr>
+        <w:t xml:space="preserve">={ </w:t>
+      </w:r>
+      <w:r>
+        <w:rPr>
+          <w:lang w:val="pt-PT"/>
+        </w:rPr>
+        <w:t>flight</w:t>
+      </w:r>
+      <w:proofErr w:type="gramEnd"/>
+      <w:r>
+        <w:rPr>
+          <w:lang w:val="pt-PT"/>
+        </w:rPr>
+        <w:t>_num</w:t>
+      </w:r>
       <w:r>
         <w:rPr>
           <w:lang w:val="pt-PT"/>
@@ -1093,7 +1089,14 @@
         <w:rPr>
           <w:lang w:val="pt-PT"/>
         </w:rPr>
-        <w:t>chave primária=</w:t>
+        <w:t>chave primária</w:t>
+      </w:r>
+      <w:proofErr w:type="gramStart"/>
+      <w:r>
+        <w:rPr>
+          <w:lang w:val="pt-PT"/>
+        </w:rPr>
+        <w:t>=</w:t>
       </w:r>
       <w:r>
         <w:rPr>
@@ -1107,14 +1110,19 @@
         </w:rPr>
         <w:t xml:space="preserve"> </w:t>
       </w:r>
-      <w:proofErr w:type="spellStart"/>
-      <w:r>
-        <w:rPr>
-          <w:lang w:val="pt-PT"/>
-        </w:rPr>
-        <w:t>flight_num</w:t>
-      </w:r>
-      <w:proofErr w:type="spellEnd"/>
+      <w:r>
+        <w:rPr>
+          <w:lang w:val="pt-PT"/>
+        </w:rPr>
+        <w:t>flight</w:t>
+      </w:r>
+      <w:proofErr w:type="gramEnd"/>
+      <w:r>
+        <w:rPr>
+          <w:lang w:val="pt-PT"/>
+        </w:rPr>
+        <w:t>_num</w:t>
+      </w:r>
       <w:r>
         <w:rPr>
           <w:lang w:val="pt-PT"/>
@@ -1139,8 +1147,16 @@
         <w:rPr>
           <w:lang w:val="pt-PT"/>
         </w:rPr>
-        <w:t xml:space="preserve"> chaves estrangeiras={ }</w:t>
-      </w:r>
+        <w:t xml:space="preserve"> chaves estrangeiras</w:t>
+      </w:r>
+      <w:proofErr w:type="gramStart"/>
+      <w:r>
+        <w:rPr>
+          <w:lang w:val="pt-PT"/>
+        </w:rPr>
+        <w:t>={ }</w:t>
+      </w:r>
+      <w:proofErr w:type="gramEnd"/>
     </w:p>
     <w:p>
       <w:pPr>

--- a/P3-2/Guiao3BD.docx
+++ b/P3-2/Guiao3BD.docx
@@ -179,9 +179,6 @@
       <w:r>
         <w:t>_of_avail_seats</w:t>
       </w:r>
-      <w:r>
-        <w:t>, flight_num</w:t>
-      </w:r>
       <w:proofErr w:type="gramStart"/>
       <w:r>
         <w:t>);</w:t>
@@ -202,7 +199,13 @@
         <w:t>eat_no</w:t>
       </w:r>
       <w:r>
-        <w:t>, date, leg_num, flight_num</w:t>
+        <w:t>,</w:t>
+      </w:r>
+      <w:r>
+        <w:t xml:space="preserve"> </w:t>
+      </w:r>
+      <w:r>
+        <w:t>seat_num, date, leg_num, flight_num</w:t>
       </w:r>
       <w:proofErr w:type="gramStart"/>
       <w:r>
@@ -632,14 +635,20 @@
         <w:rPr>
           <w:lang w:val="pt-PT"/>
         </w:rPr>
-        <w:t>={ flight</w:t>
-      </w:r>
-      <w:proofErr w:type="gramEnd"/>
-      <w:r>
-        <w:rPr>
-          <w:lang w:val="pt-PT"/>
-        </w:rPr>
-        <w:t>_leg_num</w:t>
+        <w:t>={ leg</w:t>
+      </w:r>
+      <w:proofErr w:type="gramEnd"/>
+      <w:r>
+        <w:rPr>
+          <w:lang w:val="pt-PT"/>
+        </w:rPr>
+        <w:t>_num</w:t>
+      </w:r>
+      <w:r>
+        <w:rPr>
+          <w:lang w:val="pt-PT"/>
+        </w:rPr>
+        <w:t>, date, num_of_avail_seats</w:t>
       </w:r>
       <w:r>
         <w:rPr>
@@ -696,14 +705,129 @@
         <w:rPr>
           <w:lang w:val="pt-PT"/>
         </w:rPr>
-        <w:t>flight</w:t>
-      </w:r>
-      <w:proofErr w:type="gramEnd"/>
-      <w:r>
-        <w:rPr>
-          <w:lang w:val="pt-PT"/>
-        </w:rPr>
-        <w:t>_leg_num</w:t>
+        <w:t>leg</w:t>
+      </w:r>
+      <w:proofErr w:type="gramEnd"/>
+      <w:r>
+        <w:rPr>
+          <w:lang w:val="pt-PT"/>
+        </w:rPr>
+        <w:t xml:space="preserve">_num, date, num_of_avail_seats </w:t>
+      </w:r>
+      <w:r>
+        <w:rPr>
+          <w:lang w:val="pt-PT"/>
+        </w:rPr>
+        <w:t>};</w:t>
+      </w:r>
+    </w:p>
+    <w:p>
+      <w:pPr>
+        <w:ind w:firstLine="720"/>
+        <w:rPr>
+          <w:lang w:val="pt-PT"/>
+        </w:rPr>
+      </w:pPr>
+      <w:r>
+        <w:rPr>
+          <w:lang w:val="pt-PT"/>
+        </w:rPr>
+        <w:t xml:space="preserve"> chaves estrangeiras</w:t>
+      </w:r>
+      <w:proofErr w:type="gramStart"/>
+      <w:r>
+        <w:rPr>
+          <w:lang w:val="pt-PT"/>
+        </w:rPr>
+        <w:t>={</w:t>
+      </w:r>
+      <w:r>
+        <w:rPr>
+          <w:lang w:val="pt-PT"/>
+        </w:rPr>
+        <w:t xml:space="preserve"> </w:t>
+      </w:r>
+      <w:r>
+        <w:rPr>
+          <w:lang w:val="pt-PT"/>
+        </w:rPr>
+        <w:t xml:space="preserve"> </w:t>
+      </w:r>
+      <w:proofErr w:type="gramEnd"/>
+      <w:r>
+        <w:rPr>
+          <w:lang w:val="pt-PT"/>
+        </w:rPr>
+        <w:t>l</w:t>
+      </w:r>
+      <w:r>
+        <w:rPr>
+          <w:lang w:val="pt-PT"/>
+        </w:rPr>
+        <w:t>eg_num</w:t>
+      </w:r>
+      <w:r>
+        <w:rPr>
+          <w:lang w:val="pt-PT"/>
+        </w:rPr>
+        <w:t xml:space="preserve"> </w:t>
+      </w:r>
+      <w:r>
+        <w:rPr>
+          <w:lang w:val="pt-PT"/>
+        </w:rPr>
+        <w:t>}</w:t>
+      </w:r>
+    </w:p>
+    <w:p>
+      <w:pPr>
+        <w:rPr>
+          <w:lang w:val="pt-PT"/>
+        </w:rPr>
+      </w:pPr>
+      <w:r>
+        <w:rPr>
+          <w:lang w:val="pt-PT"/>
+        </w:rPr>
+        <w:t>Seat</w:t>
+      </w:r>
+      <w:r>
+        <w:rPr>
+          <w:lang w:val="pt-PT"/>
+        </w:rPr>
+        <w:t>: chaves candidatas</w:t>
+      </w:r>
+      <w:proofErr w:type="gramStart"/>
+      <w:r>
+        <w:rPr>
+          <w:lang w:val="pt-PT"/>
+        </w:rPr>
+        <w:t xml:space="preserve">={ </w:t>
+      </w:r>
+      <w:r>
+        <w:rPr>
+          <w:lang w:val="pt-PT"/>
+        </w:rPr>
+        <w:t>seat</w:t>
+      </w:r>
+      <w:proofErr w:type="gramEnd"/>
+      <w:r>
+        <w:rPr>
+          <w:lang w:val="pt-PT"/>
+        </w:rPr>
+        <w:t>_num</w:t>
+      </w:r>
+      <w:r>
+        <w:rPr>
+          <w:lang w:val="pt-PT"/>
+        </w:rPr>
+        <w:t>, leg_num, flight_num</w:t>
+      </w:r>
+      <w:r>
+        <w:rPr>
+          <w:lang w:val="pt-PT"/>
+        </w:rPr>
+        <w:t>, date</w:t>
       </w:r>
       <w:r>
         <w:rPr>
@@ -723,91 +847,23 @@
         <w:rPr>
           <w:lang w:val="pt-PT"/>
         </w:rPr>
-        <w:t xml:space="preserve"> chaves estrangeiras</w:t>
-      </w:r>
-      <w:proofErr w:type="gramStart"/>
-      <w:r>
-        <w:rPr>
-          <w:lang w:val="pt-PT"/>
-        </w:rPr>
+        <w:t xml:space="preserve"> </w:t>
+      </w:r>
+      <w:r>
+        <w:rPr>
+          <w:lang w:val="pt-PT"/>
+        </w:rPr>
+        <w:t>chave primária</w:t>
+      </w:r>
+      <w:proofErr w:type="gramStart"/>
+      <w:r>
         <w:t>={</w:t>
       </w:r>
       <w:r>
         <w:rPr>
           <w:lang w:val="pt-PT"/>
         </w:rPr>
-        <w:t xml:space="preserve"> </w:t>
-      </w:r>
-      <w:r>
-        <w:rPr>
-          <w:lang w:val="pt-PT"/>
-        </w:rPr>
-        <w:t>}</w:t>
-      </w:r>
-      <w:proofErr w:type="gramEnd"/>
-    </w:p>
-    <w:p>
-      <w:r>
-        <w:t>Seat</w:t>
-      </w:r>
-      <w:r>
-        <w:t>: chaves candidatas</w:t>
-      </w:r>
-      <w:proofErr w:type="gramStart"/>
-      <w:r>
-        <w:t xml:space="preserve">={ </w:t>
-      </w:r>
-      <w:r>
-        <w:t>seat</w:t>
-      </w:r>
-      <w:proofErr w:type="gramEnd"/>
-      <w:r>
-        <w:t>_num };</w:t>
-      </w:r>
-    </w:p>
-    <w:p>
-      <w:pPr>
-        <w:ind w:firstLine="720"/>
-        <w:rPr>
-          <w:lang w:val="pt-PT"/>
-        </w:rPr>
-      </w:pPr>
-      <w:r>
-        <w:rPr>
-          <w:lang w:val="pt-PT"/>
-        </w:rPr>
-        <w:t xml:space="preserve"> </w:t>
-      </w:r>
-      <w:r>
-        <w:rPr>
-          <w:lang w:val="pt-PT"/>
-        </w:rPr>
-        <w:t>chave primária</w:t>
-      </w:r>
-      <w:proofErr w:type="gramStart"/>
-      <w:r>
-        <w:rPr>
-          <w:lang w:val="pt-PT"/>
-        </w:rPr>
-        <w:t>=</w:t>
-      </w:r>
-      <w:r>
-        <w:rPr>
-          <w:lang w:val="pt-PT"/>
-        </w:rPr>
-        <w:t>{</w:t>
-      </w:r>
-      <w:r>
-        <w:rPr>
-          <w:lang w:val="pt-PT"/>
-        </w:rPr>
-        <w:t xml:space="preserve"> </w:t>
-      </w:r>
-      <w:r>
-        <w:rPr>
-          <w:lang w:val="pt-PT"/>
-        </w:rPr>
-        <w:t>seat</w:t>
+        <w:t xml:space="preserve"> seat</w:t>
       </w:r>
       <w:proofErr w:type="gramEnd"/>
       <w:r>
@@ -817,15 +873,9 @@
         <w:t>_num</w:t>
       </w:r>
       <w:r>
-        <w:rPr>
-          <w:lang w:val="pt-PT"/>
-        </w:rPr>
         <w:t xml:space="preserve">, date, leg_num, </w:t>
       </w:r>
       <w:r>
-        <w:rPr>
-          <w:lang w:val="pt-PT"/>
-        </w:rPr>
         <w:t>flight_num</w:t>
       </w:r>
       <w:r>
@@ -1616,7 +1666,6 @@
   <w:style w:type="character" w:default="1" w:styleId="Tipodeletrapredefinidodopargrafo">
     <w:name w:val="Default Paragraph Font"/>
     <w:uiPriority w:val="1"/>
-    <w:semiHidden/>
     <w:unhideWhenUsed/>
   </w:style>
   <w:style w:type="table" w:default="1" w:styleId="Tabelanormal">

--- a/P3-2/Guiao3BD.docx
+++ b/P3-2/Guiao3BD.docx
@@ -9,7 +9,15 @@
     </w:p>
     <w:p>
       <w:r>
-        <w:t xml:space="preserve">a) Relações: </w:t>
+        <w:t xml:space="preserve">a) </w:t>
+      </w:r>
+      <w:proofErr w:type="spellStart"/>
+      <w:r>
+        <w:t>Relações</w:t>
+      </w:r>
+      <w:proofErr w:type="spellEnd"/>
+      <w:r>
+        <w:t xml:space="preserve">: </w:t>
       </w:r>
     </w:p>
     <w:p>
@@ -19,18 +27,22 @@
       <w:r>
         <w:t xml:space="preserve">lane, </w:t>
       </w:r>
+      <w:proofErr w:type="spellStart"/>
       <w:r>
         <w:t>AirplaneType</w:t>
       </w:r>
+      <w:proofErr w:type="spellEnd"/>
       <w:r>
         <w:t>,</w:t>
       </w:r>
       <w:r>
         <w:t xml:space="preserve"> </w:t>
       </w:r>
+      <w:proofErr w:type="spellStart"/>
       <w:r>
         <w:t>LegInstance</w:t>
       </w:r>
+      <w:proofErr w:type="spellEnd"/>
       <w:r>
         <w:t xml:space="preserve">, </w:t>
       </w:r>
@@ -53,8 +65,13 @@
         <w:t>,</w:t>
       </w:r>
       <w:r>
-        <w:t xml:space="preserve"> FlightLeg</w:t>
-      </w:r>
+        <w:t xml:space="preserve"> </w:t>
+      </w:r>
+      <w:proofErr w:type="spellStart"/>
+      <w:r>
+        <w:t>FlightLeg</w:t>
+      </w:r>
+      <w:proofErr w:type="spellEnd"/>
       <w:r>
         <w:t>.</w:t>
       </w:r>
@@ -63,16 +80,19 @@
       </w:r>
     </w:p>
     <w:p>
-      <w:r>
-        <w:t>Esquemas:</w:t>
-      </w:r>
-    </w:p>
-    <w:p>
-      <w:proofErr w:type="gramStart"/>
+      <w:proofErr w:type="spellStart"/>
+      <w:r>
+        <w:t>Esquemas</w:t>
+      </w:r>
+      <w:proofErr w:type="spellEnd"/>
+      <w:r>
+        <w:t>:</w:t>
+      </w:r>
+    </w:p>
+    <w:p>
       <w:r>
         <w:t>Airport(</w:t>
       </w:r>
-      <w:proofErr w:type="gramEnd"/>
       <w:r>
         <w:t>id</w:t>
       </w:r>
@@ -99,16 +119,23 @@
       </w:r>
     </w:p>
     <w:p>
-      <w:proofErr w:type="gramStart"/>
       <w:r>
         <w:t>Airplane(</w:t>
       </w:r>
-      <w:proofErr w:type="gramEnd"/>
+      <w:proofErr w:type="spellStart"/>
       <w:r>
         <w:t>a</w:t>
       </w:r>
       <w:r>
-        <w:t>irplane_id, seat</w:t>
+        <w:t>irplane_id</w:t>
+      </w:r>
+      <w:proofErr w:type="spellEnd"/>
+      <w:r>
+        <w:t xml:space="preserve">, </w:t>
+      </w:r>
+      <w:proofErr w:type="spellStart"/>
+      <w:r>
+        <w:t>seat</w:t>
       </w:r>
       <w:r>
         <w:t>_</w:t>
@@ -116,9 +143,15 @@
       <w:r>
         <w:t>no</w:t>
       </w:r>
-      <w:r>
-        <w:t>, airplane_type</w:t>
-      </w:r>
+      <w:proofErr w:type="spellEnd"/>
+      <w:r>
+        <w:t xml:space="preserve">, </w:t>
+      </w:r>
+      <w:proofErr w:type="spellStart"/>
+      <w:r>
+        <w:t>airplane_type</w:t>
+      </w:r>
+      <w:proofErr w:type="spellEnd"/>
       <w:r>
         <w:t>);</w:t>
       </w:r>
@@ -127,8 +160,13 @@
       </w:r>
     </w:p>
     <w:p>
-      <w:r>
-        <w:t xml:space="preserve">AirplaneType </w:t>
+      <w:proofErr w:type="spellStart"/>
+      <w:r>
+        <w:t>AirplaneType</w:t>
+      </w:r>
+      <w:proofErr w:type="spellEnd"/>
+      <w:r>
+        <w:t xml:space="preserve"> </w:t>
       </w:r>
       <w:r>
         <w:t>(</w:t>
@@ -139,33 +177,48 @@
       <w:r>
         <w:t xml:space="preserve">ompany, </w:t>
       </w:r>
+      <w:proofErr w:type="spellStart"/>
       <w:r>
         <w:t>t</w:t>
       </w:r>
       <w:r>
-        <w:t xml:space="preserve">ype_name, </w:t>
-      </w:r>
+        <w:t>ype_name</w:t>
+      </w:r>
+      <w:proofErr w:type="spellEnd"/>
+      <w:r>
+        <w:t xml:space="preserve">, </w:t>
+      </w:r>
+      <w:proofErr w:type="spellStart"/>
       <w:r>
         <w:t>m</w:t>
       </w:r>
       <w:r>
         <w:t>ax_seats</w:t>
       </w:r>
-      <w:proofErr w:type="gramStart"/>
+      <w:proofErr w:type="spellEnd"/>
       <w:r>
         <w:t>);</w:t>
       </w:r>
-      <w:proofErr w:type="gramEnd"/>
-    </w:p>
-    <w:p>
-      <w:r>
-        <w:t xml:space="preserve">LegInstance </w:t>
+    </w:p>
+    <w:p>
+      <w:proofErr w:type="spellStart"/>
+      <w:r>
+        <w:t>LegInstance</w:t>
+      </w:r>
+      <w:proofErr w:type="spellEnd"/>
+      <w:r>
+        <w:t xml:space="preserve"> </w:t>
       </w:r>
       <w:r>
         <w:t>(</w:t>
       </w:r>
-      <w:r>
-        <w:t xml:space="preserve">leg_num, </w:t>
+      <w:proofErr w:type="spellStart"/>
+      <w:r>
+        <w:t>leg_num</w:t>
+      </w:r>
+      <w:proofErr w:type="spellEnd"/>
+      <w:r>
+        <w:t xml:space="preserve">, </w:t>
       </w:r>
       <w:r>
         <w:t>d</w:t>
@@ -177,132 +230,759 @@
         <w:t>num</w:t>
       </w:r>
       <w:r>
-        <w:t>_of_avail_seats</w:t>
-      </w:r>
-      <w:proofErr w:type="gramStart"/>
+        <w:t>_of_avail_seats);</w:t>
+      </w:r>
+    </w:p>
+    <w:p>
+      <w:r>
+        <w:t xml:space="preserve">Seat </w:t>
+      </w:r>
+      <w:r>
+        <w:t>(</w:t>
+      </w:r>
+      <w:proofErr w:type="spellStart"/>
+      <w:r>
+        <w:t>s</w:t>
+      </w:r>
+      <w:r>
+        <w:t>eat_no</w:t>
+      </w:r>
+      <w:proofErr w:type="spellEnd"/>
+      <w:r>
+        <w:t>,</w:t>
+      </w:r>
+      <w:r>
+        <w:t xml:space="preserve"> </w:t>
+      </w:r>
+      <w:proofErr w:type="spellStart"/>
+      <w:r>
+        <w:t>seat_num</w:t>
+      </w:r>
+      <w:proofErr w:type="spellEnd"/>
+      <w:r>
+        <w:t xml:space="preserve">, date, </w:t>
+      </w:r>
+      <w:proofErr w:type="spellStart"/>
+      <w:r>
+        <w:t>leg_num</w:t>
+      </w:r>
+      <w:proofErr w:type="spellEnd"/>
+      <w:r>
+        <w:t xml:space="preserve">, </w:t>
+      </w:r>
+      <w:proofErr w:type="spellStart"/>
+      <w:r>
+        <w:t>flight_num</w:t>
+      </w:r>
+      <w:proofErr w:type="spellEnd"/>
       <w:r>
         <w:t>);</w:t>
       </w:r>
-      <w:proofErr w:type="gramEnd"/>
-    </w:p>
-    <w:p>
-      <w:r>
-        <w:t xml:space="preserve">Seat </w:t>
+    </w:p>
+    <w:p>
+      <w:r>
+        <w:t xml:space="preserve">Fare </w:t>
       </w:r>
       <w:r>
         <w:t>(</w:t>
       </w:r>
       <w:r>
-        <w:t>s</w:t>
-      </w:r>
-      <w:r>
-        <w:t>eat_no</w:t>
-      </w:r>
-      <w:r>
-        <w:t>,</w:t>
-      </w:r>
-      <w:r>
-        <w:t xml:space="preserve"> </w:t>
-      </w:r>
-      <w:r>
-        <w:t>seat_num, date, leg_num, flight_num</w:t>
-      </w:r>
-      <w:proofErr w:type="gramStart"/>
-      <w:r>
-        <w:t>);</w:t>
-      </w:r>
-      <w:proofErr w:type="gramEnd"/>
-    </w:p>
-    <w:p>
-      <w:r>
-        <w:t xml:space="preserve">Fare </w:t>
+        <w:t>c</w:t>
+      </w:r>
+      <w:r>
+        <w:t xml:space="preserve">ode, </w:t>
+      </w:r>
+      <w:r>
+        <w:t>r</w:t>
+      </w:r>
+      <w:r>
+        <w:t xml:space="preserve">estrictions, </w:t>
+      </w:r>
+      <w:r>
+        <w:t>a</w:t>
+      </w:r>
+      <w:r>
+        <w:t>mount);</w:t>
+      </w:r>
+    </w:p>
+    <w:p>
+      <w:r>
+        <w:t xml:space="preserve">Flight </w:t>
       </w:r>
       <w:r>
         <w:t>(</w:t>
       </w:r>
-      <w:r>
-        <w:t>c</w:t>
-      </w:r>
-      <w:r>
-        <w:t xml:space="preserve">ode, </w:t>
-      </w:r>
-      <w:r>
-        <w:t>r</w:t>
-      </w:r>
-      <w:r>
-        <w:t xml:space="preserve">estrictions, </w:t>
+      <w:proofErr w:type="spellStart"/>
+      <w:r>
+        <w:t>flight_num</w:t>
+      </w:r>
+      <w:proofErr w:type="spellEnd"/>
+      <w:r>
+        <w:t xml:space="preserve">, </w:t>
       </w:r>
       <w:r>
         <w:t>a</w:t>
       </w:r>
       <w:r>
-        <w:t>mount</w:t>
-      </w:r>
-      <w:proofErr w:type="gramStart"/>
-      <w:r>
-        <w:t>);</w:t>
-      </w:r>
-      <w:proofErr w:type="gramEnd"/>
-    </w:p>
-    <w:p>
-      <w:r>
-        <w:t xml:space="preserve">Flight </w:t>
-      </w:r>
-      <w:r>
-        <w:t>(</w:t>
-      </w:r>
-      <w:r>
+        <w:t xml:space="preserve">irline, </w:t>
+      </w:r>
+      <w:r>
+        <w:t>w</w:t>
+      </w:r>
+      <w:r>
+        <w:t>eekdays);</w:t>
+      </w:r>
+    </w:p>
+    <w:p>
+      <w:r>
+        <w:t xml:space="preserve">b) </w:t>
+      </w:r>
+    </w:p>
+    <w:p>
+      <w:r>
+        <w:t xml:space="preserve">Airport: </w:t>
+      </w:r>
+      <w:proofErr w:type="spellStart"/>
+      <w:r>
+        <w:t>chaves</w:t>
+      </w:r>
+      <w:proofErr w:type="spellEnd"/>
+      <w:r>
+        <w:t xml:space="preserve"> </w:t>
+      </w:r>
+      <w:proofErr w:type="spellStart"/>
+      <w:r>
+        <w:t>candidatas</w:t>
+      </w:r>
+      <w:proofErr w:type="spellEnd"/>
+      <w:r>
+        <w:t xml:space="preserve"> </w:t>
+      </w:r>
+      <w:r>
+        <w:t>=</w:t>
+      </w:r>
+      <w:r>
+        <w:t xml:space="preserve"> </w:t>
+      </w:r>
+      <w:r>
+        <w:t xml:space="preserve">{ </w:t>
+      </w:r>
+      <w:r>
+        <w:t>id</w:t>
+      </w:r>
+      <w:r>
+        <w:t>, City, Name};</w:t>
+      </w:r>
+    </w:p>
+    <w:p>
+      <w:pPr>
+        <w:ind w:firstLine="720"/>
+        <w:rPr>
+          <w:lang w:val="pt-PT"/>
+        </w:rPr>
+      </w:pPr>
+      <w:r>
+        <w:rPr>
+          <w:lang w:val="pt-PT"/>
+        </w:rPr>
+        <w:t xml:space="preserve"> </w:t>
+      </w:r>
+      <w:r>
+        <w:rPr>
+          <w:lang w:val="pt-PT"/>
+        </w:rPr>
+        <w:t>chave primária=</w:t>
+      </w:r>
+      <w:r>
+        <w:rPr>
+          <w:lang w:val="pt-PT"/>
+        </w:rPr>
+        <w:t xml:space="preserve">{ </w:t>
+      </w:r>
+      <w:r>
+        <w:rPr>
+          <w:lang w:val="pt-PT"/>
+        </w:rPr>
+        <w:t>id</w:t>
+      </w:r>
+      <w:r>
+        <w:rPr>
+          <w:lang w:val="pt-PT"/>
+        </w:rPr>
+        <w:t xml:space="preserve"> };</w:t>
+      </w:r>
+    </w:p>
+    <w:p>
+      <w:pPr>
+        <w:ind w:firstLine="720"/>
+        <w:rPr>
+          <w:lang w:val="pt-PT"/>
+        </w:rPr>
+      </w:pPr>
+      <w:r>
+        <w:rPr>
+          <w:lang w:val="pt-PT"/>
+        </w:rPr>
+        <w:t xml:space="preserve"> chaves estrangeiras={}</w:t>
+      </w:r>
+      <w:r>
+        <w:rPr>
+          <w:lang w:val="pt-PT"/>
+        </w:rPr>
+        <w:t>;</w:t>
+      </w:r>
+    </w:p>
+    <w:p>
+      <w:pPr>
+        <w:rPr>
+          <w:lang w:val="pt-PT"/>
+        </w:rPr>
+      </w:pPr>
+      <w:proofErr w:type="spellStart"/>
+      <w:r>
+        <w:rPr>
+          <w:lang w:val="pt-PT"/>
+        </w:rPr>
+        <w:t>Airplane</w:t>
+      </w:r>
+      <w:proofErr w:type="spellEnd"/>
+      <w:r>
+        <w:rPr>
+          <w:lang w:val="pt-PT"/>
+        </w:rPr>
+        <w:t xml:space="preserve">: chaves candidatas={ </w:t>
+      </w:r>
+      <w:proofErr w:type="spellStart"/>
+      <w:r>
+        <w:rPr>
+          <w:lang w:val="pt-PT"/>
+        </w:rPr>
+        <w:t>a</w:t>
+      </w:r>
+      <w:r>
+        <w:rPr>
+          <w:lang w:val="pt-PT"/>
+        </w:rPr>
+        <w:t>irplane_id</w:t>
+      </w:r>
+      <w:proofErr w:type="spellEnd"/>
+      <w:r>
+        <w:rPr>
+          <w:lang w:val="pt-PT"/>
+        </w:rPr>
+        <w:t xml:space="preserve"> };</w:t>
+      </w:r>
+    </w:p>
+    <w:p>
+      <w:pPr>
+        <w:ind w:firstLine="720"/>
+        <w:rPr>
+          <w:lang w:val="pt-PT"/>
+        </w:rPr>
+      </w:pPr>
+      <w:r>
+        <w:rPr>
+          <w:lang w:val="pt-PT"/>
+        </w:rPr>
+        <w:t xml:space="preserve"> </w:t>
+      </w:r>
+      <w:r>
+        <w:rPr>
+          <w:lang w:val="pt-PT"/>
+        </w:rPr>
+        <w:t>chave primária=</w:t>
+      </w:r>
+      <w:r>
+        <w:rPr>
+          <w:lang w:val="pt-PT"/>
+        </w:rPr>
+        <w:t xml:space="preserve">{ </w:t>
+      </w:r>
+      <w:proofErr w:type="spellStart"/>
+      <w:r>
+        <w:rPr>
+          <w:lang w:val="pt-PT"/>
+        </w:rPr>
+        <w:t>a</w:t>
+      </w:r>
+      <w:r>
+        <w:rPr>
+          <w:lang w:val="pt-PT"/>
+        </w:rPr>
+        <w:t>irplane_id</w:t>
+      </w:r>
+      <w:proofErr w:type="spellEnd"/>
+      <w:r>
+        <w:rPr>
+          <w:lang w:val="pt-PT"/>
+        </w:rPr>
+        <w:t xml:space="preserve"> };</w:t>
+      </w:r>
+    </w:p>
+    <w:p>
+      <w:pPr>
+        <w:ind w:firstLine="720"/>
+        <w:rPr>
+          <w:lang w:val="pt-PT"/>
+        </w:rPr>
+      </w:pPr>
+      <w:r>
+        <w:rPr>
+          <w:lang w:val="pt-PT"/>
+        </w:rPr>
+        <w:t xml:space="preserve"> chaves estrangeiras={</w:t>
+      </w:r>
+      <w:r>
+        <w:rPr>
+          <w:lang w:val="pt-PT"/>
+        </w:rPr>
+        <w:t xml:space="preserve"> </w:t>
+      </w:r>
+      <w:proofErr w:type="spellStart"/>
+      <w:r>
+        <w:rPr>
+          <w:lang w:val="pt-PT"/>
+        </w:rPr>
+        <w:t>airplane_type</w:t>
+      </w:r>
+      <w:proofErr w:type="spellEnd"/>
+      <w:r>
+        <w:rPr>
+          <w:lang w:val="pt-PT"/>
+        </w:rPr>
+        <w:t xml:space="preserve"> </w:t>
+      </w:r>
+      <w:r>
+        <w:rPr>
+          <w:lang w:val="pt-PT"/>
+        </w:rPr>
+        <w:t>}</w:t>
+      </w:r>
+      <w:r>
+        <w:rPr>
+          <w:lang w:val="pt-PT"/>
+        </w:rPr>
+        <w:t>;</w:t>
+      </w:r>
+    </w:p>
+    <w:p>
+      <w:pPr>
+        <w:rPr>
+          <w:lang w:val="pt-PT"/>
+        </w:rPr>
+      </w:pPr>
+      <w:proofErr w:type="spellStart"/>
+      <w:r>
+        <w:rPr>
+          <w:lang w:val="pt-PT"/>
+        </w:rPr>
+        <w:t>AirplaneType</w:t>
+      </w:r>
+      <w:proofErr w:type="spellEnd"/>
+      <w:r>
+        <w:rPr>
+          <w:lang w:val="pt-PT"/>
+        </w:rPr>
+        <w:t xml:space="preserve">: chaves candidatas={ </w:t>
+      </w:r>
+      <w:proofErr w:type="spellStart"/>
+      <w:r>
+        <w:rPr>
+          <w:lang w:val="pt-PT"/>
+        </w:rPr>
+        <w:t>Type_name</w:t>
+      </w:r>
+      <w:proofErr w:type="spellEnd"/>
+      <w:r>
+        <w:rPr>
+          <w:lang w:val="pt-PT"/>
+        </w:rPr>
+        <w:t xml:space="preserve"> };</w:t>
+      </w:r>
+    </w:p>
+    <w:p>
+      <w:pPr>
+        <w:ind w:firstLine="720"/>
+        <w:rPr>
+          <w:lang w:val="pt-PT"/>
+        </w:rPr>
+      </w:pPr>
+      <w:r>
+        <w:rPr>
+          <w:lang w:val="pt-PT"/>
+        </w:rPr>
+        <w:t xml:space="preserve"> </w:t>
+      </w:r>
+      <w:r>
+        <w:rPr>
+          <w:lang w:val="pt-PT"/>
+        </w:rPr>
+        <w:t>chave primária=</w:t>
+      </w:r>
+      <w:r>
+        <w:rPr>
+          <w:lang w:val="pt-PT"/>
+        </w:rPr>
+        <w:t>{</w:t>
+      </w:r>
+      <w:r>
+        <w:rPr>
+          <w:lang w:val="pt-PT"/>
+        </w:rPr>
+        <w:t xml:space="preserve"> </w:t>
+      </w:r>
+      <w:proofErr w:type="spellStart"/>
+      <w:r>
+        <w:rPr>
+          <w:lang w:val="pt-PT"/>
+        </w:rPr>
+        <w:t>Type_name</w:t>
+      </w:r>
+      <w:proofErr w:type="spellEnd"/>
+      <w:r>
+        <w:rPr>
+          <w:lang w:val="pt-PT"/>
+        </w:rPr>
+        <w:t xml:space="preserve"> };</w:t>
+      </w:r>
+    </w:p>
+    <w:p>
+      <w:pPr>
+        <w:ind w:firstLine="720"/>
+        <w:rPr>
+          <w:lang w:val="pt-PT"/>
+        </w:rPr>
+      </w:pPr>
+      <w:r>
+        <w:rPr>
+          <w:lang w:val="pt-PT"/>
+        </w:rPr>
+        <w:t xml:space="preserve"> chaves estrangeiras={}</w:t>
+      </w:r>
+      <w:r>
+        <w:rPr>
+          <w:lang w:val="pt-PT"/>
+        </w:rPr>
+        <w:t>:</w:t>
+      </w:r>
+    </w:p>
+    <w:p>
+      <w:pPr>
+        <w:rPr>
+          <w:lang w:val="pt-PT"/>
+        </w:rPr>
+      </w:pPr>
+      <w:proofErr w:type="spellStart"/>
+      <w:r>
+        <w:rPr>
+          <w:lang w:val="pt-PT"/>
+        </w:rPr>
+        <w:t>LegInstance</w:t>
+      </w:r>
+      <w:proofErr w:type="spellEnd"/>
+      <w:r>
+        <w:rPr>
+          <w:lang w:val="pt-PT"/>
+        </w:rPr>
+        <w:t xml:space="preserve">: chaves candidatas={ </w:t>
+      </w:r>
+      <w:proofErr w:type="spellStart"/>
+      <w:r>
+        <w:rPr>
+          <w:lang w:val="pt-PT"/>
+        </w:rPr>
+        <w:t>leg_num</w:t>
+      </w:r>
+      <w:proofErr w:type="spellEnd"/>
+      <w:r>
+        <w:rPr>
+          <w:lang w:val="pt-PT"/>
+        </w:rPr>
+        <w:t xml:space="preserve">, date, </w:t>
+      </w:r>
+      <w:proofErr w:type="spellStart"/>
+      <w:r>
+        <w:rPr>
+          <w:lang w:val="pt-PT"/>
+        </w:rPr>
+        <w:t>num_of_avail_seats</w:t>
+      </w:r>
+      <w:proofErr w:type="spellEnd"/>
+      <w:r>
+        <w:rPr>
+          <w:lang w:val="pt-PT"/>
+        </w:rPr>
+        <w:t xml:space="preserve"> </w:t>
+      </w:r>
+      <w:r>
+        <w:rPr>
+          <w:lang w:val="pt-PT"/>
+        </w:rPr>
+        <w:t>};</w:t>
+      </w:r>
+    </w:p>
+    <w:p>
+      <w:pPr>
+        <w:ind w:firstLine="720"/>
+        <w:rPr>
+          <w:lang w:val="pt-PT"/>
+        </w:rPr>
+      </w:pPr>
+      <w:r>
+        <w:rPr>
+          <w:lang w:val="pt-PT"/>
+        </w:rPr>
+        <w:t xml:space="preserve"> </w:t>
+      </w:r>
+      <w:r>
+        <w:rPr>
+          <w:lang w:val="pt-PT"/>
+        </w:rPr>
+        <w:t>chave primária=</w:t>
+      </w:r>
+      <w:r>
+        <w:rPr>
+          <w:lang w:val="pt-PT"/>
+        </w:rPr>
+        <w:t>{</w:t>
+      </w:r>
+      <w:r>
+        <w:rPr>
+          <w:lang w:val="pt-PT"/>
+        </w:rPr>
+        <w:t xml:space="preserve"> </w:t>
+      </w:r>
+      <w:proofErr w:type="spellStart"/>
+      <w:r>
+        <w:rPr>
+          <w:lang w:val="pt-PT"/>
+        </w:rPr>
+        <w:t>leg_num</w:t>
+      </w:r>
+      <w:proofErr w:type="spellEnd"/>
+      <w:r>
+        <w:rPr>
+          <w:lang w:val="pt-PT"/>
+        </w:rPr>
+        <w:t xml:space="preserve">, date, </w:t>
+      </w:r>
+      <w:proofErr w:type="spellStart"/>
+      <w:r>
+        <w:rPr>
+          <w:lang w:val="pt-PT"/>
+        </w:rPr>
+        <w:t>num_of_avail_seats</w:t>
+      </w:r>
+      <w:proofErr w:type="spellEnd"/>
+      <w:r>
+        <w:rPr>
+          <w:lang w:val="pt-PT"/>
+        </w:rPr>
+        <w:t xml:space="preserve"> </w:t>
+      </w:r>
+      <w:r>
+        <w:rPr>
+          <w:lang w:val="pt-PT"/>
+        </w:rPr>
+        <w:t>};</w:t>
+      </w:r>
+    </w:p>
+    <w:p>
+      <w:pPr>
+        <w:ind w:firstLine="720"/>
+        <w:rPr>
+          <w:lang w:val="pt-PT"/>
+        </w:rPr>
+      </w:pPr>
+      <w:r>
+        <w:rPr>
+          <w:lang w:val="pt-PT"/>
+        </w:rPr>
+        <w:t xml:space="preserve"> chaves estrangeiras={</w:t>
+      </w:r>
+      <w:r>
+        <w:rPr>
+          <w:lang w:val="pt-PT"/>
+        </w:rPr>
+        <w:t xml:space="preserve"> </w:t>
+      </w:r>
+      <w:r>
+        <w:rPr>
+          <w:lang w:val="pt-PT"/>
+        </w:rPr>
+        <w:t xml:space="preserve"> </w:t>
+      </w:r>
+      <w:proofErr w:type="spellStart"/>
+      <w:r>
+        <w:rPr>
+          <w:lang w:val="pt-PT"/>
+        </w:rPr>
+        <w:t>l</w:t>
+      </w:r>
+      <w:r>
+        <w:rPr>
+          <w:lang w:val="pt-PT"/>
+        </w:rPr>
+        <w:t>eg_num</w:t>
+      </w:r>
+      <w:proofErr w:type="spellEnd"/>
+      <w:r>
+        <w:rPr>
+          <w:lang w:val="pt-PT"/>
+        </w:rPr>
+        <w:t xml:space="preserve"> </w:t>
+      </w:r>
+      <w:r>
+        <w:rPr>
+          <w:lang w:val="pt-PT"/>
+        </w:rPr>
+        <w:t>}</w:t>
+      </w:r>
+      <w:r>
+        <w:rPr>
+          <w:lang w:val="pt-PT"/>
+        </w:rPr>
+        <w:t>;</w:t>
+      </w:r>
+    </w:p>
+    <w:p>
+      <w:pPr>
+        <w:rPr>
+          <w:lang w:val="pt-PT"/>
+        </w:rPr>
+      </w:pPr>
+      <w:proofErr w:type="spellStart"/>
+      <w:r>
+        <w:rPr>
+          <w:lang w:val="pt-PT"/>
+        </w:rPr>
+        <w:t>Seat</w:t>
+      </w:r>
+      <w:proofErr w:type="spellEnd"/>
+      <w:r>
+        <w:rPr>
+          <w:lang w:val="pt-PT"/>
+        </w:rPr>
+        <w:t xml:space="preserve">: chaves candidatas={ </w:t>
+      </w:r>
+      <w:proofErr w:type="spellStart"/>
+      <w:r>
+        <w:rPr>
+          <w:lang w:val="pt-PT"/>
+        </w:rPr>
+        <w:t>seat</w:t>
+      </w:r>
+      <w:r>
+        <w:rPr>
+          <w:lang w:val="pt-PT"/>
+        </w:rPr>
+        <w:t>_num</w:t>
+      </w:r>
+      <w:proofErr w:type="spellEnd"/>
+      <w:r>
+        <w:rPr>
+          <w:lang w:val="pt-PT"/>
+        </w:rPr>
+        <w:t xml:space="preserve">, </w:t>
+      </w:r>
+      <w:proofErr w:type="spellStart"/>
+      <w:r>
+        <w:rPr>
+          <w:lang w:val="pt-PT"/>
+        </w:rPr>
+        <w:t>leg_num</w:t>
+      </w:r>
+      <w:proofErr w:type="spellEnd"/>
+      <w:r>
+        <w:rPr>
+          <w:lang w:val="pt-PT"/>
+        </w:rPr>
+        <w:t xml:space="preserve">, </w:t>
+      </w:r>
+      <w:proofErr w:type="spellStart"/>
+      <w:r>
+        <w:rPr>
+          <w:lang w:val="pt-PT"/>
+        </w:rPr>
         <w:t>flight_num</w:t>
       </w:r>
+      <w:proofErr w:type="spellEnd"/>
+      <w:r>
+        <w:rPr>
+          <w:lang w:val="pt-PT"/>
+        </w:rPr>
+        <w:t>, date</w:t>
+      </w:r>
+      <w:r>
+        <w:rPr>
+          <w:lang w:val="pt-PT"/>
+        </w:rPr>
+        <w:t xml:space="preserve"> };</w:t>
+      </w:r>
+    </w:p>
+    <w:p>
+      <w:pPr>
+        <w:ind w:firstLine="720"/>
+        <w:rPr>
+          <w:lang w:val="pt-PT"/>
+        </w:rPr>
+      </w:pPr>
+      <w:r>
+        <w:rPr>
+          <w:lang w:val="pt-PT"/>
+        </w:rPr>
+        <w:t xml:space="preserve"> </w:t>
+      </w:r>
+      <w:r>
+        <w:rPr>
+          <w:lang w:val="pt-PT"/>
+        </w:rPr>
+        <w:t>chave primária</w:t>
+      </w:r>
+      <w:r>
+        <w:t>={</w:t>
+      </w:r>
+      <w:r>
+        <w:rPr>
+          <w:lang w:val="pt-PT"/>
+        </w:rPr>
+        <w:t xml:space="preserve"> </w:t>
+      </w:r>
+      <w:proofErr w:type="spellStart"/>
+      <w:r>
+        <w:rPr>
+          <w:lang w:val="pt-PT"/>
+        </w:rPr>
+        <w:t>seat_num</w:t>
+      </w:r>
+      <w:proofErr w:type="spellEnd"/>
+      <w:r>
+        <w:t xml:space="preserve">, date, </w:t>
+      </w:r>
+      <w:proofErr w:type="spellStart"/>
+      <w:r>
+        <w:t>leg_num</w:t>
+      </w:r>
+      <w:proofErr w:type="spellEnd"/>
       <w:r>
         <w:t xml:space="preserve">, </w:t>
       </w:r>
-      <w:r>
-        <w:t>a</w:t>
-      </w:r>
-      <w:r>
-        <w:t xml:space="preserve">irline, </w:t>
-      </w:r>
-      <w:r>
-        <w:t>w</w:t>
-      </w:r>
-      <w:r>
-        <w:t>eekdays</w:t>
-      </w:r>
-      <w:proofErr w:type="gramStart"/>
-      <w:r>
-        <w:t>);</w:t>
-      </w:r>
-      <w:proofErr w:type="gramEnd"/>
-    </w:p>
-    <w:p>
-      <w:r>
-        <w:t xml:space="preserve">b) </w:t>
-      </w:r>
-    </w:p>
-    <w:p>
-      <w:r>
-        <w:t>Airport: chaves candidatas</w:t>
-      </w:r>
-      <w:r>
-        <w:t xml:space="preserve"> </w:t>
-      </w:r>
-      <w:r>
-        <w:t>=</w:t>
-      </w:r>
-      <w:r>
-        <w:t xml:space="preserve"> </w:t>
-      </w:r>
-      <w:proofErr w:type="gramStart"/>
-      <w:r>
-        <w:t xml:space="preserve">{ </w:t>
-      </w:r>
-      <w:r>
-        <w:t>id</w:t>
-      </w:r>
-      <w:proofErr w:type="gramEnd"/>
-      <w:r>
-        <w:t>, City, Name};</w:t>
+      <w:proofErr w:type="spellStart"/>
+      <w:r>
+        <w:t>flight_num</w:t>
+      </w:r>
+      <w:proofErr w:type="spellEnd"/>
+      <w:r>
+        <w:rPr>
+          <w:lang w:val="pt-PT"/>
+        </w:rPr>
+        <w:t xml:space="preserve"> </w:t>
+      </w:r>
+      <w:r>
+        <w:rPr>
+          <w:lang w:val="pt-PT"/>
+        </w:rPr>
+        <w:t>};</w:t>
       </w:r>
     </w:p>
     <w:p>
@@ -313,623 +993,45 @@
         </w:rPr>
       </w:pPr>
       <w:r>
-        <w:t xml:space="preserve"> </w:t>
-      </w:r>
-      <w:r>
-        <w:rPr>
-          <w:lang w:val="pt-PT"/>
-        </w:rPr>
-        <w:t>chave primária</w:t>
-      </w:r>
-      <w:proofErr w:type="gramStart"/>
-      <w:r>
-        <w:rPr>
-          <w:lang w:val="pt-PT"/>
-        </w:rPr>
-        <w:t>=</w:t>
-      </w:r>
-      <w:r>
-        <w:rPr>
-          <w:lang w:val="pt-PT"/>
-        </w:rPr>
-        <w:t xml:space="preserve">{ </w:t>
-      </w:r>
-      <w:r>
-        <w:rPr>
-          <w:lang w:val="pt-PT"/>
-        </w:rPr>
-        <w:t>id</w:t>
-      </w:r>
-      <w:proofErr w:type="gramEnd"/>
-      <w:r>
-        <w:rPr>
-          <w:lang w:val="pt-PT"/>
-        </w:rPr>
-        <w:t xml:space="preserve"> };</w:t>
-      </w:r>
-    </w:p>
-    <w:p>
-      <w:pPr>
-        <w:ind w:firstLine="720"/>
-        <w:rPr>
-          <w:lang w:val="pt-PT"/>
-        </w:rPr>
-      </w:pPr>
-      <w:r>
-        <w:rPr>
-          <w:lang w:val="pt-PT"/>
-        </w:rPr>
-        <w:t xml:space="preserve"> chaves estrangeiras={}</w:t>
-      </w:r>
-    </w:p>
-    <w:p>
-      <w:pPr>
-        <w:rPr>
-          <w:lang w:val="pt-PT"/>
-        </w:rPr>
-      </w:pPr>
-      <w:r>
-        <w:rPr>
-          <w:lang w:val="pt-PT"/>
-        </w:rPr>
-        <w:t>Airplane: chaves candidatas</w:t>
-      </w:r>
-      <w:proofErr w:type="gramStart"/>
-      <w:r>
-        <w:rPr>
-          <w:lang w:val="pt-PT"/>
-        </w:rPr>
-        <w:t xml:space="preserve">={ </w:t>
-      </w:r>
-      <w:r>
-        <w:rPr>
-          <w:lang w:val="pt-PT"/>
-        </w:rPr>
-        <w:t>a</w:t>
-      </w:r>
-      <w:r>
-        <w:rPr>
-          <w:lang w:val="pt-PT"/>
-        </w:rPr>
-        <w:t>irplane</w:t>
-      </w:r>
-      <w:proofErr w:type="gramEnd"/>
-      <w:r>
-        <w:rPr>
-          <w:lang w:val="pt-PT"/>
-        </w:rPr>
-        <w:t>_id };</w:t>
-      </w:r>
-    </w:p>
-    <w:p>
-      <w:pPr>
-        <w:ind w:firstLine="720"/>
-        <w:rPr>
-          <w:lang w:val="pt-PT"/>
-        </w:rPr>
-      </w:pPr>
-      <w:r>
-        <w:rPr>
-          <w:lang w:val="pt-PT"/>
-        </w:rPr>
-        <w:t xml:space="preserve"> </w:t>
-      </w:r>
-      <w:r>
-        <w:rPr>
-          <w:lang w:val="pt-PT"/>
-        </w:rPr>
-        <w:t>chave primária</w:t>
-      </w:r>
-      <w:proofErr w:type="gramStart"/>
-      <w:r>
-        <w:rPr>
-          <w:lang w:val="pt-PT"/>
-        </w:rPr>
-        <w:t>=</w:t>
-      </w:r>
-      <w:r>
-        <w:rPr>
-          <w:lang w:val="pt-PT"/>
-        </w:rPr>
-        <w:t xml:space="preserve">{ </w:t>
-      </w:r>
-      <w:r>
-        <w:rPr>
-          <w:lang w:val="pt-PT"/>
-        </w:rPr>
-        <w:t>a</w:t>
-      </w:r>
-      <w:r>
-        <w:rPr>
-          <w:lang w:val="pt-PT"/>
-        </w:rPr>
-        <w:t>irplane</w:t>
-      </w:r>
-      <w:proofErr w:type="gramEnd"/>
-      <w:r>
-        <w:rPr>
-          <w:lang w:val="pt-PT"/>
-        </w:rPr>
-        <w:t>_id };</w:t>
-      </w:r>
-    </w:p>
-    <w:p>
-      <w:pPr>
-        <w:ind w:firstLine="720"/>
-        <w:rPr>
-          <w:lang w:val="pt-PT"/>
-        </w:rPr>
-      </w:pPr>
-      <w:r>
-        <w:rPr>
-          <w:lang w:val="pt-PT"/>
-        </w:rPr>
-        <w:t xml:space="preserve"> chaves estrangeiras</w:t>
-      </w:r>
-      <w:proofErr w:type="gramStart"/>
-      <w:r>
-        <w:rPr>
-          <w:lang w:val="pt-PT"/>
-        </w:rPr>
-        <w:t>={</w:t>
-      </w:r>
-      <w:r>
-        <w:rPr>
-          <w:lang w:val="pt-PT"/>
-        </w:rPr>
-        <w:t xml:space="preserve"> airplane</w:t>
-      </w:r>
-      <w:proofErr w:type="gramEnd"/>
-      <w:r>
-        <w:rPr>
-          <w:lang w:val="pt-PT"/>
-        </w:rPr>
-        <w:t>_type</w:t>
-      </w:r>
-      <w:r>
-        <w:rPr>
-          <w:lang w:val="pt-PT"/>
-        </w:rPr>
-        <w:t xml:space="preserve"> </w:t>
-      </w:r>
-      <w:r>
-        <w:rPr>
-          <w:lang w:val="pt-PT"/>
-        </w:rPr>
-        <w:t>}</w:t>
-      </w:r>
-    </w:p>
-    <w:p>
-      <w:pPr>
-        <w:rPr>
-          <w:lang w:val="pt-PT"/>
-        </w:rPr>
-      </w:pPr>
-      <w:r>
-        <w:rPr>
-          <w:lang w:val="pt-PT"/>
-        </w:rPr>
-        <w:t>AirplaneType</w:t>
-      </w:r>
-      <w:r>
-        <w:rPr>
-          <w:lang w:val="pt-PT"/>
-        </w:rPr>
-        <w:t>: chaves candidatas</w:t>
-      </w:r>
-      <w:proofErr w:type="gramStart"/>
-      <w:r>
-        <w:rPr>
-          <w:lang w:val="pt-PT"/>
-        </w:rPr>
-        <w:t>={ Type</w:t>
-      </w:r>
-      <w:proofErr w:type="gramEnd"/>
-      <w:r>
-        <w:rPr>
-          <w:lang w:val="pt-PT"/>
-        </w:rPr>
-        <w:t>_name };</w:t>
-      </w:r>
-    </w:p>
-    <w:p>
-      <w:pPr>
-        <w:ind w:firstLine="720"/>
-        <w:rPr>
-          <w:lang w:val="pt-PT"/>
-        </w:rPr>
-      </w:pPr>
-      <w:r>
-        <w:rPr>
-          <w:lang w:val="pt-PT"/>
-        </w:rPr>
-        <w:t xml:space="preserve"> </w:t>
-      </w:r>
-      <w:r>
-        <w:rPr>
-          <w:lang w:val="pt-PT"/>
-        </w:rPr>
-        <w:t>chave primária</w:t>
-      </w:r>
-      <w:proofErr w:type="gramStart"/>
-      <w:r>
-        <w:rPr>
-          <w:lang w:val="pt-PT"/>
-        </w:rPr>
-        <w:t>=</w:t>
-      </w:r>
-      <w:r>
-        <w:rPr>
-          <w:lang w:val="pt-PT"/>
-        </w:rPr>
-        <w:t>{</w:t>
-      </w:r>
-      <w:r>
-        <w:rPr>
-          <w:lang w:val="pt-PT"/>
-        </w:rPr>
-        <w:t xml:space="preserve"> Type</w:t>
-      </w:r>
-      <w:proofErr w:type="gramEnd"/>
-      <w:r>
-        <w:rPr>
-          <w:lang w:val="pt-PT"/>
-        </w:rPr>
-        <w:t>_name</w:t>
-      </w:r>
-      <w:r>
-        <w:rPr>
-          <w:lang w:val="pt-PT"/>
-        </w:rPr>
-        <w:t xml:space="preserve"> };</w:t>
-      </w:r>
-    </w:p>
-    <w:p>
-      <w:pPr>
-        <w:ind w:firstLine="720"/>
-        <w:rPr>
-          <w:lang w:val="pt-PT"/>
-        </w:rPr>
-      </w:pPr>
-      <w:r>
-        <w:rPr>
-          <w:lang w:val="pt-PT"/>
-        </w:rPr>
-        <w:t xml:space="preserve"> chaves estrangeiras</w:t>
-      </w:r>
-      <w:proofErr w:type="gramStart"/>
-      <w:r>
-        <w:rPr>
-          <w:lang w:val="pt-PT"/>
-        </w:rPr>
-        <w:t>={</w:t>
-      </w:r>
-      <w:proofErr w:type="gramEnd"/>
-      <w:r>
-        <w:rPr>
-          <w:lang w:val="pt-PT"/>
-        </w:rPr>
-        <w:t>}</w:t>
-      </w:r>
-    </w:p>
-    <w:p>
-      <w:pPr>
-        <w:rPr>
-          <w:lang w:val="pt-PT"/>
-        </w:rPr>
-      </w:pPr>
-      <w:r>
-        <w:rPr>
-          <w:lang w:val="pt-PT"/>
-        </w:rPr>
-        <w:t>LegInstance</w:t>
-      </w:r>
-      <w:r>
-        <w:rPr>
-          <w:lang w:val="pt-PT"/>
-        </w:rPr>
-        <w:t>: chaves candidatas</w:t>
-      </w:r>
-      <w:proofErr w:type="gramStart"/>
-      <w:r>
-        <w:rPr>
-          <w:lang w:val="pt-PT"/>
-        </w:rPr>
-        <w:t>={ leg</w:t>
-      </w:r>
-      <w:proofErr w:type="gramEnd"/>
-      <w:r>
-        <w:rPr>
-          <w:lang w:val="pt-PT"/>
-        </w:rPr>
-        <w:t>_num</w:t>
-      </w:r>
-      <w:r>
-        <w:rPr>
-          <w:lang w:val="pt-PT"/>
-        </w:rPr>
-        <w:t>, date, num_of_avail_seats</w:t>
-      </w:r>
-      <w:r>
-        <w:rPr>
-          <w:lang w:val="pt-PT"/>
-        </w:rPr>
-        <w:t xml:space="preserve"> </w:t>
-      </w:r>
-      <w:r>
-        <w:rPr>
-          <w:lang w:val="pt-PT"/>
-        </w:rPr>
-        <w:t>};</w:t>
-      </w:r>
-    </w:p>
-    <w:p>
-      <w:pPr>
-        <w:ind w:firstLine="720"/>
-        <w:rPr>
-          <w:lang w:val="pt-PT"/>
-        </w:rPr>
-      </w:pPr>
-      <w:r>
-        <w:rPr>
-          <w:lang w:val="pt-PT"/>
-        </w:rPr>
-        <w:t xml:space="preserve"> </w:t>
-      </w:r>
-      <w:r>
-        <w:rPr>
-          <w:lang w:val="pt-PT"/>
-        </w:rPr>
-        <w:t>chave primária</w:t>
-      </w:r>
-      <w:proofErr w:type="gramStart"/>
-      <w:r>
-        <w:rPr>
-          <w:lang w:val="pt-PT"/>
-        </w:rPr>
-        <w:t>=</w:t>
-      </w:r>
-      <w:r>
-        <w:rPr>
-          <w:lang w:val="pt-PT"/>
-        </w:rPr>
-        <w:t>{</w:t>
-      </w:r>
-      <w:r>
-        <w:rPr>
-          <w:lang w:val="pt-PT"/>
-        </w:rPr>
-        <w:t xml:space="preserve"> </w:t>
-      </w:r>
-      <w:r>
-        <w:rPr>
-          <w:lang w:val="pt-PT"/>
-        </w:rPr>
-        <w:t>leg</w:t>
-      </w:r>
-      <w:proofErr w:type="gramEnd"/>
-      <w:r>
-        <w:rPr>
-          <w:lang w:val="pt-PT"/>
-        </w:rPr>
-        <w:t xml:space="preserve">_num, date, num_of_avail_seats </w:t>
-      </w:r>
-      <w:r>
-        <w:rPr>
-          <w:lang w:val="pt-PT"/>
-        </w:rPr>
-        <w:t>};</w:t>
-      </w:r>
-    </w:p>
-    <w:p>
-      <w:pPr>
-        <w:ind w:firstLine="720"/>
-        <w:rPr>
-          <w:lang w:val="pt-PT"/>
-        </w:rPr>
-      </w:pPr>
-      <w:r>
-        <w:rPr>
-          <w:lang w:val="pt-PT"/>
-        </w:rPr>
-        <w:t xml:space="preserve"> chaves estrangeiras</w:t>
-      </w:r>
-      <w:proofErr w:type="gramStart"/>
-      <w:r>
-        <w:rPr>
-          <w:lang w:val="pt-PT"/>
-        </w:rPr>
-        <w:t>={</w:t>
-      </w:r>
-      <w:r>
-        <w:rPr>
-          <w:lang w:val="pt-PT"/>
-        </w:rPr>
-        <w:t xml:space="preserve"> </w:t>
-      </w:r>
-      <w:r>
-        <w:rPr>
-          <w:lang w:val="pt-PT"/>
-        </w:rPr>
-        <w:t xml:space="preserve"> </w:t>
-      </w:r>
-      <w:proofErr w:type="gramEnd"/>
-      <w:r>
-        <w:rPr>
-          <w:lang w:val="pt-PT"/>
-        </w:rPr>
-        <w:t>l</w:t>
-      </w:r>
-      <w:r>
-        <w:rPr>
-          <w:lang w:val="pt-PT"/>
-        </w:rPr>
-        <w:t>eg_num</w:t>
-      </w:r>
-      <w:r>
-        <w:rPr>
-          <w:lang w:val="pt-PT"/>
-        </w:rPr>
-        <w:t xml:space="preserve"> </w:t>
-      </w:r>
-      <w:r>
-        <w:rPr>
-          <w:lang w:val="pt-PT"/>
-        </w:rPr>
-        <w:t>}</w:t>
-      </w:r>
-    </w:p>
-    <w:p>
-      <w:pPr>
-        <w:rPr>
-          <w:lang w:val="pt-PT"/>
-        </w:rPr>
-      </w:pPr>
-      <w:r>
-        <w:rPr>
-          <w:lang w:val="pt-PT"/>
-        </w:rPr>
-        <w:t>Seat</w:t>
-      </w:r>
-      <w:r>
-        <w:rPr>
-          <w:lang w:val="pt-PT"/>
-        </w:rPr>
-        <w:t>: chaves candidatas</w:t>
-      </w:r>
-      <w:proofErr w:type="gramStart"/>
-      <w:r>
-        <w:rPr>
-          <w:lang w:val="pt-PT"/>
-        </w:rPr>
-        <w:t xml:space="preserve">={ </w:t>
-      </w:r>
-      <w:r>
-        <w:rPr>
-          <w:lang w:val="pt-PT"/>
-        </w:rPr>
-        <w:t>seat</w:t>
-      </w:r>
-      <w:proofErr w:type="gramEnd"/>
-      <w:r>
-        <w:rPr>
-          <w:lang w:val="pt-PT"/>
-        </w:rPr>
-        <w:t>_num</w:t>
-      </w:r>
-      <w:r>
-        <w:rPr>
-          <w:lang w:val="pt-PT"/>
-        </w:rPr>
-        <w:t>, leg_num, flight_num</w:t>
-      </w:r>
-      <w:r>
-        <w:rPr>
-          <w:lang w:val="pt-PT"/>
-        </w:rPr>
-        <w:t>, date</w:t>
-      </w:r>
-      <w:r>
-        <w:rPr>
-          <w:lang w:val="pt-PT"/>
-        </w:rPr>
-        <w:t xml:space="preserve"> };</w:t>
-      </w:r>
-    </w:p>
-    <w:p>
-      <w:pPr>
-        <w:ind w:firstLine="720"/>
-        <w:rPr>
-          <w:lang w:val="pt-PT"/>
-        </w:rPr>
-      </w:pPr>
-      <w:r>
-        <w:rPr>
-          <w:lang w:val="pt-PT"/>
-        </w:rPr>
-        <w:t xml:space="preserve"> </w:t>
-      </w:r>
-      <w:r>
-        <w:rPr>
-          <w:lang w:val="pt-PT"/>
-        </w:rPr>
-        <w:t>chave primária</w:t>
-      </w:r>
-      <w:proofErr w:type="gramStart"/>
-      <w:r>
-        <w:t>={</w:t>
-      </w:r>
-      <w:r>
-        <w:rPr>
-          <w:lang w:val="pt-PT"/>
-        </w:rPr>
-        <w:t xml:space="preserve"> seat</w:t>
-      </w:r>
-      <w:proofErr w:type="gramEnd"/>
-      <w:r>
-        <w:rPr>
-          <w:lang w:val="pt-PT"/>
-        </w:rPr>
-        <w:t>_num</w:t>
-      </w:r>
-      <w:r>
-        <w:t xml:space="preserve">, date, leg_num, </w:t>
-      </w:r>
-      <w:r>
+        <w:rPr>
+          <w:lang w:val="pt-PT"/>
+        </w:rPr>
+        <w:t xml:space="preserve"> chaves estrangeiras={</w:t>
+      </w:r>
+      <w:r>
+        <w:rPr>
+          <w:lang w:val="pt-PT"/>
+        </w:rPr>
+        <w:t xml:space="preserve"> </w:t>
+      </w:r>
+      <w:r>
+        <w:rPr>
+          <w:lang w:val="pt-PT"/>
+        </w:rPr>
+        <w:t xml:space="preserve">date, </w:t>
+      </w:r>
+      <w:proofErr w:type="spellStart"/>
+      <w:r>
+        <w:rPr>
+          <w:lang w:val="pt-PT"/>
+        </w:rPr>
+        <w:t>leg_num</w:t>
+      </w:r>
+      <w:proofErr w:type="spellEnd"/>
+      <w:r>
+        <w:rPr>
+          <w:lang w:val="pt-PT"/>
+        </w:rPr>
+        <w:t xml:space="preserve">, </w:t>
+      </w:r>
+      <w:proofErr w:type="spellStart"/>
+      <w:r>
+        <w:rPr>
+          <w:lang w:val="pt-PT"/>
+        </w:rPr>
         <w:t>flight_num</w:t>
       </w:r>
-      <w:r>
-        <w:rPr>
-          <w:lang w:val="pt-PT"/>
-        </w:rPr>
-        <w:t xml:space="preserve"> </w:t>
-      </w:r>
-      <w:r>
-        <w:rPr>
-          <w:lang w:val="pt-PT"/>
-        </w:rPr>
-        <w:t>};</w:t>
-      </w:r>
-    </w:p>
-    <w:p>
-      <w:pPr>
-        <w:ind w:firstLine="720"/>
-        <w:rPr>
-          <w:lang w:val="pt-PT"/>
-        </w:rPr>
-      </w:pPr>
-      <w:r>
-        <w:rPr>
-          <w:lang w:val="pt-PT"/>
-        </w:rPr>
-        <w:t xml:space="preserve"> chaves estrangeiras</w:t>
-      </w:r>
-      <w:proofErr w:type="gramStart"/>
-      <w:r>
-        <w:rPr>
-          <w:lang w:val="pt-PT"/>
-        </w:rPr>
-        <w:t>={</w:t>
-      </w:r>
-      <w:r>
-        <w:rPr>
-          <w:lang w:val="pt-PT"/>
-        </w:rPr>
-        <w:t xml:space="preserve"> </w:t>
-      </w:r>
-      <w:r>
-        <w:rPr>
-          <w:lang w:val="pt-PT"/>
-        </w:rPr>
-        <w:t>date</w:t>
-      </w:r>
-      <w:proofErr w:type="gramEnd"/>
-      <w:r>
-        <w:rPr>
-          <w:lang w:val="pt-PT"/>
-        </w:rPr>
-        <w:t>, leg_num, flight_num</w:t>
-      </w:r>
+      <w:proofErr w:type="spellEnd"/>
       <w:r>
         <w:rPr>
           <w:lang w:val="pt-PT"/>
@@ -941,6 +1043,12 @@
           <w:lang w:val="pt-PT"/>
         </w:rPr>
         <w:t xml:space="preserve"> }</w:t>
+      </w:r>
+      <w:r>
+        <w:rPr>
+          <w:lang w:val="pt-PT"/>
+        </w:rPr>
+        <w:t>;</w:t>
       </w:r>
     </w:p>
     <w:p>
@@ -974,22 +1082,16 @@
         <w:rPr>
           <w:lang w:val="pt-PT"/>
         </w:rPr>
-        <w:t>: chaves candidatas</w:t>
-      </w:r>
-      <w:proofErr w:type="gramStart"/>
-      <w:r>
-        <w:rPr>
-          <w:lang w:val="pt-PT"/>
-        </w:rPr>
-        <w:t xml:space="preserve">={ </w:t>
-      </w:r>
+        <w:t xml:space="preserve">: chaves candidatas={ </w:t>
+      </w:r>
+      <w:proofErr w:type="spellStart"/>
       <w:r>
         <w:rPr>
           <w:lang w:val="pt-PT"/>
         </w:rPr>
         <w:t>code</w:t>
       </w:r>
-      <w:proofErr w:type="gramEnd"/>
+      <w:proofErr w:type="spellEnd"/>
       <w:r>
         <w:rPr>
           <w:lang w:val="pt-PT"/>
@@ -1014,14 +1116,7 @@
         <w:rPr>
           <w:lang w:val="pt-PT"/>
         </w:rPr>
-        <w:t>chave primária</w:t>
-      </w:r>
-      <w:proofErr w:type="gramStart"/>
-      <w:r>
-        <w:rPr>
-          <w:lang w:val="pt-PT"/>
-        </w:rPr>
-        <w:t>=</w:t>
+        <w:t>chave primária=</w:t>
       </w:r>
       <w:r>
         <w:rPr>
@@ -1035,13 +1130,14 @@
         </w:rPr>
         <w:t xml:space="preserve"> </w:t>
       </w:r>
+      <w:proofErr w:type="spellStart"/>
       <w:r>
         <w:rPr>
           <w:lang w:val="pt-PT"/>
         </w:rPr>
         <w:t>code</w:t>
       </w:r>
-      <w:proofErr w:type="gramEnd"/>
+      <w:proofErr w:type="spellEnd"/>
       <w:r>
         <w:rPr>
           <w:lang w:val="pt-PT"/>
@@ -1066,55 +1162,37 @@
         <w:rPr>
           <w:lang w:val="pt-PT"/>
         </w:rPr>
-        <w:t xml:space="preserve"> chaves estrangeiras</w:t>
-      </w:r>
-      <w:proofErr w:type="gramStart"/>
-      <w:r>
-        <w:rPr>
-          <w:lang w:val="pt-PT"/>
-        </w:rPr>
-        <w:t>={ }</w:t>
-      </w:r>
-      <w:proofErr w:type="gramEnd"/>
-    </w:p>
-    <w:p>
-      <w:pPr>
-        <w:rPr>
-          <w:lang w:val="pt-PT"/>
-        </w:rPr>
-      </w:pPr>
+        <w:t xml:space="preserve"> chaves estrangeiras={ }</w:t>
+      </w:r>
+    </w:p>
+    <w:p>
+      <w:pPr>
+        <w:rPr>
+          <w:lang w:val="pt-PT"/>
+        </w:rPr>
+      </w:pPr>
+      <w:proofErr w:type="spellStart"/>
       <w:r>
         <w:rPr>
           <w:lang w:val="pt-PT"/>
         </w:rPr>
         <w:t>Flight</w:t>
       </w:r>
-      <w:r>
-        <w:rPr>
-          <w:lang w:val="pt-PT"/>
-        </w:rPr>
-        <w:t>: chaves candidatas</w:t>
-      </w:r>
-      <w:proofErr w:type="gramStart"/>
-      <w:r>
-        <w:rPr>
-          <w:lang w:val="pt-PT"/>
-        </w:rPr>
-        <w:t xml:space="preserve">={ </w:t>
-      </w:r>
-      <w:r>
-        <w:rPr>
-          <w:lang w:val="pt-PT"/>
-        </w:rPr>
-        <w:t>flight</w:t>
-      </w:r>
-      <w:proofErr w:type="gramEnd"/>
-      <w:r>
-        <w:rPr>
-          <w:lang w:val="pt-PT"/>
-        </w:rPr>
-        <w:t>_num</w:t>
-      </w:r>
+      <w:proofErr w:type="spellEnd"/>
+      <w:r>
+        <w:rPr>
+          <w:lang w:val="pt-PT"/>
+        </w:rPr>
+        <w:t xml:space="preserve">: chaves candidatas={ </w:t>
+      </w:r>
+      <w:proofErr w:type="spellStart"/>
+      <w:r>
+        <w:rPr>
+          <w:lang w:val="pt-PT"/>
+        </w:rPr>
+        <w:t>flight_num</w:t>
+      </w:r>
+      <w:proofErr w:type="spellEnd"/>
       <w:r>
         <w:rPr>
           <w:lang w:val="pt-PT"/>
@@ -1139,14 +1217,7 @@
         <w:rPr>
           <w:lang w:val="pt-PT"/>
         </w:rPr>
-        <w:t>chave primária</w:t>
-      </w:r>
-      <w:proofErr w:type="gramStart"/>
-      <w:r>
-        <w:rPr>
-          <w:lang w:val="pt-PT"/>
-        </w:rPr>
-        <w:t>=</w:t>
+        <w:t>chave primária=</w:t>
       </w:r>
       <w:r>
         <w:rPr>
@@ -1160,19 +1231,14 @@
         </w:rPr>
         <w:t xml:space="preserve"> </w:t>
       </w:r>
-      <w:r>
-        <w:rPr>
-          <w:lang w:val="pt-PT"/>
-        </w:rPr>
-        <w:t>flight</w:t>
-      </w:r>
-      <w:proofErr w:type="gramEnd"/>
-      <w:r>
-        <w:rPr>
-          <w:lang w:val="pt-PT"/>
-        </w:rPr>
-        <w:t>_num</w:t>
-      </w:r>
+      <w:proofErr w:type="spellStart"/>
+      <w:r>
+        <w:rPr>
+          <w:lang w:val="pt-PT"/>
+        </w:rPr>
+        <w:t>flight_num</w:t>
+      </w:r>
+      <w:proofErr w:type="spellEnd"/>
       <w:r>
         <w:rPr>
           <w:lang w:val="pt-PT"/>
@@ -1197,16 +1263,8 @@
         <w:rPr>
           <w:lang w:val="pt-PT"/>
         </w:rPr>
-        <w:t xml:space="preserve"> chaves estrangeiras</w:t>
-      </w:r>
-      <w:proofErr w:type="gramStart"/>
-      <w:r>
-        <w:rPr>
-          <w:lang w:val="pt-PT"/>
-        </w:rPr>
-        <w:t>={ }</w:t>
-      </w:r>
-      <w:proofErr w:type="gramEnd"/>
+        <w:t xml:space="preserve"> chaves estrangeiras={ }</w:t>
+      </w:r>
     </w:p>
     <w:p>
       <w:pPr>
